--- a/cv-chettapong-pinsuwan.docx
+++ b/cv-chettapong-pinsuwan.docx
@@ -286,7 +286,36 @@
                                   <w:color w:val="FFFFFF" w:themeColor="background1"/>
                                   <w:u w:val="none"/>
                                 </w:rPr>
-                                <w:t>github.com/chettapong</w:t>
+                                <w:t>github.com/</w:t>
+                              </w:r>
+                              <w:proofErr w:type="spellStart"/>
+                              <w:r>
+                                <w:rPr>
+                                  <w:rStyle w:val="a3"/>
+                                  <w:color w:val="FFFFFF" w:themeColor="background1"/>
+                                  <w:u w:val="none"/>
+                                </w:rPr>
+                                <w:t>chettapong</w:t>
+                              </w:r>
+                              <w:proofErr w:type="spellEnd"/>
+                              <w:r>
+                                <w:rPr>
+                                  <w:rStyle w:val="a3"/>
+                                  <w:color w:val="FFFFFF" w:themeColor="background1"/>
+                                  <w:u w:val="none"/>
+                                </w:rPr>
+                                <w:t xml:space="preserve"> </w:t>
+                              </w:r>
+                              <w:r>
+                                <w:rPr>
+                                  <w:rStyle w:val="a3"/>
+                                  <w:rFonts w:ascii="Font Awesome 5 Free Solid" w:hAnsi="Font Awesome 5 Free Solid"/>
+                                  <w:color w:val="FFFFFF" w:themeColor="background1"/>
+                                  <w:sz w:val="20"/>
+                                  <w:szCs w:val="20"/>
+                                  <w:u w:val="none"/>
+                                </w:rPr>
+                                <w:t></w:t>
                               </w:r>
                             </w:hyperlink>
                           </w:p>
@@ -479,6 +508,25 @@
                           <w:t>chettapong</w:t>
                         </w:r>
                         <w:proofErr w:type="spellEnd"/>
+                        <w:r>
+                          <w:rPr>
+                            <w:rStyle w:val="a3"/>
+                            <w:color w:val="FFFFFF" w:themeColor="background1"/>
+                            <w:u w:val="none"/>
+                          </w:rPr>
+                          <w:t xml:space="preserve"> </w:t>
+                        </w:r>
+                        <w:r>
+                          <w:rPr>
+                            <w:rStyle w:val="a3"/>
+                            <w:rFonts w:ascii="Font Awesome 5 Free Solid" w:hAnsi="Font Awesome 5 Free Solid"/>
+                            <w:color w:val="FFFFFF" w:themeColor="background1"/>
+                            <w:sz w:val="20"/>
+                            <w:szCs w:val="20"/>
+                            <w:u w:val="none"/>
+                          </w:rPr>
+                          <w:t></w:t>
+                        </w:r>
                       </w:hyperlink>
                     </w:p>
                   </w:txbxContent>
@@ -529,7 +577,7 @@
       <w:pPr>
         <w:sectPr>
           <w:pgSz w:w="11906" w:h="16838" w:code="9"/>
-          <w:pgMar w:top="720" w:right="720" w:bottom="720" w:left="720" w:header="720" w:footer="720" w:gutter="0"/>
+          <w:pgMar w:top="567" w:right="720" w:bottom="567" w:left="720" w:header="720" w:footer="720" w:gutter="0"/>
           <w:cols w:space="720"/>
           <w:docGrid w:linePitch="381"/>
         </w:sectPr>
@@ -537,15 +585,47 @@
     </w:p>
     <w:p>
       <w:r>
-        <w:t>JavaScript</w:t>
-      </w:r>
-    </w:p>
-    <w:p>
-      <w:r>
-        <w:t>Vue.js</w:t>
-      </w:r>
-      <w:r>
-        <w:t>, Nuxt.js</w:t>
+        <w:t>Vue.js, Nuxt.js</w:t>
+      </w:r>
+    </w:p>
+    <w:p>
+      <w:r>
+        <w:t xml:space="preserve">Bootstrap, </w:t>
+      </w:r>
+      <w:proofErr w:type="spellStart"/>
+      <w:r>
+        <w:t>Bulma</w:t>
+      </w:r>
+      <w:proofErr w:type="spellEnd"/>
+    </w:p>
+    <w:p>
+      <w:r>
+        <w:t>Docker</w:t>
+      </w:r>
+    </w:p>
+    <w:p>
+      <w:r>
+        <w:t xml:space="preserve">CSS, Sass, </w:t>
+      </w:r>
+      <w:proofErr w:type="spellStart"/>
+      <w:r>
+        <w:t>Scss</w:t>
+      </w:r>
+      <w:proofErr w:type="spellEnd"/>
+    </w:p>
+    <w:p>
+      <w:r>
+        <w:t>MySQL, MariaDB</w:t>
+      </w:r>
+    </w:p>
+    <w:p>
+      <w:r>
+        <w:t>dotnet core</w:t>
+      </w:r>
+    </w:p>
+    <w:p>
+      <w:r>
+        <w:t>JavaScript, jQuery</w:t>
       </w:r>
     </w:p>
     <w:p>
@@ -555,54 +635,210 @@
     </w:p>
     <w:p>
       <w:r>
-        <w:t>CSS</w:t>
-      </w:r>
-    </w:p>
-    <w:p>
-      <w:r>
-        <w:t>Sass</w:t>
-      </w:r>
-    </w:p>
-    <w:p>
-      <w:r>
-        <w:t>Bootstrap</w:t>
-      </w:r>
-      <w:r>
-        <w:t>, Bulma</w:t>
-      </w:r>
-    </w:p>
-    <w:p>
-      <w:r>
-        <w:t>jQuery</w:t>
-      </w:r>
-    </w:p>
-    <w:p>
-      <w:r>
-        <w:t>dotnet core</w:t>
-      </w:r>
-    </w:p>
-    <w:p>
-      <w:r>
-        <w:t>PHP</w:t>
-      </w:r>
-      <w:r>
-        <w:t xml:space="preserve">, </w:t>
-      </w:r>
-      <w:r>
-        <w:t>Laravel</w:t>
-      </w:r>
-    </w:p>
-    <w:p>
-      <w:r>
-        <w:t>Docker</w:t>
-      </w:r>
-    </w:p>
-    <w:p>
-      <w:r>
-        <w:t xml:space="preserve">MySQL, </w:t>
-      </w:r>
-      <w:r>
-        <w:t>MariaDB</w:t>
+        <w:t>SQL Server</w:t>
+      </w:r>
+    </w:p>
+    <w:p>
+      <w:r>
+        <w:t>PHP, Laravel 5</w:t>
+      </w:r>
+    </w:p>
+    <w:p>
+      <w:r>
+        <w:rPr>
+          <w:noProof/>
+        </w:rPr>
+        <w:drawing>
+          <wp:anchor distT="0" distB="0" distL="114300" distR="114300" simplePos="0" relativeHeight="251663360" behindDoc="0" locked="0" layoutInCell="1" allowOverlap="1" wp14:anchorId="63C95664" wp14:editId="4E30CF61">
+            <wp:simplePos x="0" y="0"/>
+            <wp:positionH relativeFrom="column">
+              <wp:posOffset>708660</wp:posOffset>
+            </wp:positionH>
+            <wp:positionV relativeFrom="paragraph">
+              <wp:posOffset>15240</wp:posOffset>
+            </wp:positionV>
+            <wp:extent cx="185420" cy="179705"/>
+            <wp:effectExtent l="0" t="0" r="5080" b="0"/>
+            <wp:wrapNone/>
+            <wp:docPr id="1" name="รูปภาพ 1" descr="รูปภาพประกอบด้วย ข้อความ&#10;&#10;คำอธิบายที่สร้างขึ้นโดยอัตโนมัติ"/>
+            <wp:cNvGraphicFramePr>
+              <a:graphicFrameLocks xmlns:a="http://schemas.openxmlformats.org/drawingml/2006/main" noChangeAspect="1"/>
+            </wp:cNvGraphicFramePr>
+            <a:graphic xmlns:a="http://schemas.openxmlformats.org/drawingml/2006/main">
+              <a:graphicData uri="http://schemas.openxmlformats.org/drawingml/2006/picture">
+                <pic:pic xmlns:pic="http://schemas.openxmlformats.org/drawingml/2006/picture">
+                  <pic:nvPicPr>
+                    <pic:cNvPr id="1" name="ai.png"/>
+                    <pic:cNvPicPr/>
+                  </pic:nvPicPr>
+                  <pic:blipFill>
+                    <a:blip r:embed="rId13" cstate="print">
+                      <a:extLst>
+                        <a:ext uri="{28A0092B-C50C-407E-A947-70E740481C1C}">
+                          <a14:useLocalDpi xmlns:a14="http://schemas.microsoft.com/office/drawing/2010/main" val="0"/>
+                        </a:ext>
+                      </a:extLst>
+                    </a:blip>
+                    <a:stretch>
+                      <a:fillRect/>
+                    </a:stretch>
+                  </pic:blipFill>
+                  <pic:spPr>
+                    <a:xfrm>
+                      <a:off x="0" y="0"/>
+                      <a:ext cx="185420" cy="179705"/>
+                    </a:xfrm>
+                    <a:prstGeom prst="rect">
+                      <a:avLst/>
+                    </a:prstGeom>
+                  </pic:spPr>
+                </pic:pic>
+              </a:graphicData>
+            </a:graphic>
+            <wp14:sizeRelH relativeFrom="margin">
+              <wp14:pctWidth>0</wp14:pctWidth>
+            </wp14:sizeRelH>
+            <wp14:sizeRelV relativeFrom="margin">
+              <wp14:pctHeight>0</wp14:pctHeight>
+            </wp14:sizeRelV>
+          </wp:anchor>
+        </w:drawing>
+      </w:r>
+      <w:r>
+        <w:rPr>
+          <w:noProof/>
+        </w:rPr>
+        <w:drawing>
+          <wp:anchor distT="0" distB="0" distL="114300" distR="114300" simplePos="0" relativeHeight="251661312" behindDoc="0" locked="0" layoutInCell="1" allowOverlap="1" wp14:anchorId="12BD1C79" wp14:editId="4F0BA4B0">
+            <wp:simplePos x="0" y="0"/>
+            <wp:positionH relativeFrom="column">
+              <wp:posOffset>904875</wp:posOffset>
+            </wp:positionH>
+            <wp:positionV relativeFrom="paragraph">
+              <wp:posOffset>17145</wp:posOffset>
+            </wp:positionV>
+            <wp:extent cx="184785" cy="179705"/>
+            <wp:effectExtent l="0" t="0" r="5715" b="0"/>
+            <wp:wrapNone/>
+            <wp:docPr id="3" name="รูปภาพ 3" descr="รูปภาพประกอบด้วย จอภาพ, ข้อความ&#10;&#10;คำอธิบายที่สร้างขึ้นโดยอัตโนมัติ"/>
+            <wp:cNvGraphicFramePr>
+              <a:graphicFrameLocks xmlns:a="http://schemas.openxmlformats.org/drawingml/2006/main" noChangeAspect="1"/>
+            </wp:cNvGraphicFramePr>
+            <a:graphic xmlns:a="http://schemas.openxmlformats.org/drawingml/2006/main">
+              <a:graphicData uri="http://schemas.openxmlformats.org/drawingml/2006/picture">
+                <pic:pic xmlns:pic="http://schemas.openxmlformats.org/drawingml/2006/picture">
+                  <pic:nvPicPr>
+                    <pic:cNvPr id="3" name="ps.png"/>
+                    <pic:cNvPicPr/>
+                  </pic:nvPicPr>
+                  <pic:blipFill>
+                    <a:blip r:embed="rId14" cstate="print">
+                      <a:extLst>
+                        <a:ext uri="{28A0092B-C50C-407E-A947-70E740481C1C}">
+                          <a14:useLocalDpi xmlns:a14="http://schemas.microsoft.com/office/drawing/2010/main" val="0"/>
+                        </a:ext>
+                      </a:extLst>
+                    </a:blip>
+                    <a:stretch>
+                      <a:fillRect/>
+                    </a:stretch>
+                  </pic:blipFill>
+                  <pic:spPr>
+                    <a:xfrm>
+                      <a:off x="0" y="0"/>
+                      <a:ext cx="184785" cy="179705"/>
+                    </a:xfrm>
+                    <a:prstGeom prst="rect">
+                      <a:avLst/>
+                    </a:prstGeom>
+                  </pic:spPr>
+                </pic:pic>
+              </a:graphicData>
+            </a:graphic>
+          </wp:anchor>
+        </w:drawing>
+      </w:r>
+      <w:r>
+        <w:rPr>
+          <w:noProof/>
+        </w:rPr>
+        <w:drawing>
+          <wp:anchor distT="0" distB="0" distL="114300" distR="114300" simplePos="0" relativeHeight="251662336" behindDoc="0" locked="0" layoutInCell="1" allowOverlap="1" wp14:anchorId="03D3D268" wp14:editId="55019235">
+            <wp:simplePos x="0" y="0"/>
+            <wp:positionH relativeFrom="column">
+              <wp:posOffset>1122045</wp:posOffset>
+            </wp:positionH>
+            <wp:positionV relativeFrom="paragraph">
+              <wp:posOffset>15240</wp:posOffset>
+            </wp:positionV>
+            <wp:extent cx="185420" cy="179705"/>
+            <wp:effectExtent l="0" t="0" r="5080" b="0"/>
+            <wp:wrapNone/>
+            <wp:docPr id="2" name="รูปภาพ 2" descr="รูปภาพประกอบด้วย ข้อความ, สัญลักษณ์, นาฬิกา, วัตถุ&#10;&#10;คำอธิบายที่สร้างขึ้นโดยอัตโนมัติ"/>
+            <wp:cNvGraphicFramePr>
+              <a:graphicFrameLocks xmlns:a="http://schemas.openxmlformats.org/drawingml/2006/main" noChangeAspect="1"/>
+            </wp:cNvGraphicFramePr>
+            <a:graphic xmlns:a="http://schemas.openxmlformats.org/drawingml/2006/main">
+              <a:graphicData uri="http://schemas.openxmlformats.org/drawingml/2006/picture">
+                <pic:pic xmlns:pic="http://schemas.openxmlformats.org/drawingml/2006/picture">
+                  <pic:nvPicPr>
+                    <pic:cNvPr id="2" name="pr.png"/>
+                    <pic:cNvPicPr/>
+                  </pic:nvPicPr>
+                  <pic:blipFill>
+                    <a:blip r:embed="rId15" cstate="print">
+                      <a:extLst>
+                        <a:ext uri="{28A0092B-C50C-407E-A947-70E740481C1C}">
+                          <a14:useLocalDpi xmlns:a14="http://schemas.microsoft.com/office/drawing/2010/main" val="0"/>
+                        </a:ext>
+                      </a:extLst>
+                    </a:blip>
+                    <a:stretch>
+                      <a:fillRect/>
+                    </a:stretch>
+                  </pic:blipFill>
+                  <pic:spPr>
+                    <a:xfrm>
+                      <a:off x="0" y="0"/>
+                      <a:ext cx="185420" cy="179705"/>
+                    </a:xfrm>
+                    <a:prstGeom prst="rect">
+                      <a:avLst/>
+                    </a:prstGeom>
+                  </pic:spPr>
+                </pic:pic>
+              </a:graphicData>
+            </a:graphic>
+            <wp14:sizeRelH relativeFrom="margin">
+              <wp14:pctWidth>0</wp14:pctWidth>
+            </wp14:sizeRelH>
+            <wp14:sizeRelV relativeFrom="margin">
+              <wp14:pctHeight>0</wp14:pctHeight>
+            </wp14:sizeRelV>
+          </wp:anchor>
+        </w:drawing>
+      </w:r>
+      <w:r>
+        <w:rPr>
+          <w:rFonts w:ascii="Font Awesome 5 Brands Regular" w:hAnsi="Font Awesome 5 Brands Regular"/>
+          <w:color w:val="FF0000"/>
+        </w:rPr>
+        <w:t></w:t>
+      </w:r>
+      <w:r>
+        <w:t xml:space="preserve"> </w:t>
+      </w:r>
+      <w:r>
+        <w:t>Adobe</w:t>
+      </w:r>
+      <w:r>
+        <w:t xml:space="preserve"> </w:t>
+      </w:r>
+      <w:r>
+        <w:t>(</w:t>
+      </w:r>
+      <w:r>
+        <w:t xml:space="preserve">                )</w:t>
       </w:r>
     </w:p>
     <w:p>
@@ -616,7 +852,7 @@
         </w:sectPr>
       </w:pPr>
       <w:r>
-        <w:t>SQL Server</w:t>
+        <w:t>Microcontrollers</w:t>
       </w:r>
     </w:p>
     <w:p>
@@ -655,7 +891,21 @@
         <w:rPr>
           <w:rFonts w:cstheme="minorBidi"/>
         </w:rPr>
-        <w:t>KE-UIkit CSS framework for Kerry Express Projects</w:t>
+        <w:t>KE-</w:t>
+      </w:r>
+      <w:proofErr w:type="spellStart"/>
+      <w:r>
+        <w:rPr>
+          <w:rFonts w:cstheme="minorBidi"/>
+        </w:rPr>
+        <w:t>UIkit</w:t>
+      </w:r>
+      <w:proofErr w:type="spellEnd"/>
+      <w:r>
+        <w:rPr>
+          <w:rFonts w:cstheme="minorBidi"/>
+        </w:rPr>
+        <w:t xml:space="preserve"> CSS framework for Kerry Express Projects</w:t>
       </w:r>
       <w:r>
         <w:rPr>
@@ -751,7 +1001,19 @@
         <w:rPr>
           <w:rFonts w:cstheme="minorBidi"/>
         </w:rPr>
-        <w:t xml:space="preserve">Redeem Page for Kerry Express Application </w:t>
+        <w:t xml:space="preserve">Redeem </w:t>
+      </w:r>
+      <w:r>
+        <w:rPr>
+          <w:rFonts w:cstheme="minorBidi"/>
+        </w:rPr>
+        <w:t>Webview</w:t>
+      </w:r>
+      <w:r>
+        <w:rPr>
+          <w:rFonts w:cstheme="minorBidi"/>
+        </w:rPr>
+        <w:t xml:space="preserve"> for Kerry Express Application </w:t>
       </w:r>
       <w:r>
         <w:rPr>
@@ -759,18 +1021,22 @@
         </w:rPr>
         <w:t xml:space="preserve">(Vue.js, </w:t>
       </w:r>
+      <w:proofErr w:type="spellStart"/>
       <w:r>
         <w:rPr>
           <w:rStyle w:val="ab"/>
         </w:rPr>
         <w:t>Bulma</w:t>
       </w:r>
+      <w:proofErr w:type="spellEnd"/>
       <w:r>
         <w:rPr>
           <w:rStyle w:val="ab"/>
         </w:rPr>
         <w:t>)</w:t>
       </w:r>
+      <w:bookmarkStart w:id="0" w:name="_GoBack"/>
+      <w:bookmarkEnd w:id="0"/>
     </w:p>
     <w:p>
       <w:pPr>
@@ -942,14 +1208,14 @@
           <w:szCs w:val="30"/>
         </w:rPr>
       </w:pPr>
-      <w:bookmarkStart w:id="0" w:name="_Hlk524491081"/>
+      <w:bookmarkStart w:id="1" w:name="_Hlk524491081"/>
       <w:r>
         <w:rPr>
           <w:rFonts w:cstheme="minorBidi"/>
         </w:rPr>
         <w:t>Full-Stack</w:t>
       </w:r>
-      <w:bookmarkEnd w:id="0"/>
+      <w:bookmarkEnd w:id="1"/>
       <w:r>
         <w:rPr>
           <w:rFonts w:cstheme="minorBidi"/>
@@ -997,10 +1263,15 @@
           <w:numId w:val="2"/>
         </w:numPr>
         <w:rPr>
-          <w:rFonts w:cstheme="minorBidi"/>
-        </w:rPr>
-      </w:pPr>
-      <w:hyperlink r:id="rId13" w:history="1">
+          <w:rStyle w:val="ab"/>
+          <w:rFonts w:cstheme="minorBidi"/>
+          <w:i w:val="0"/>
+          <w:iCs w:val="0"/>
+          <w:color w:val="auto"/>
+          <w:szCs w:val="30"/>
+        </w:rPr>
+      </w:pPr>
+      <w:hyperlink r:id="rId16" w:history="1">
         <w:r>
           <w:t>Full-Stack Moonshot Thailand x Lis</w:t>
         </w:r>
@@ -1010,12 +1281,14 @@
         <w:r>
           <w:t xml:space="preserve"> </w:t>
         </w:r>
+        <w:bookmarkStart w:id="2" w:name="_Hlk532501781"/>
         <w:r>
           <w:rPr>
             <w:rFonts w:ascii="Font Awesome 5 Free Solid" w:hAnsi="Font Awesome 5 Free Solid"/>
           </w:rPr>
           <w:t></w:t>
         </w:r>
+        <w:bookmarkEnd w:id="2"/>
       </w:hyperlink>
       <w:r>
         <w:t xml:space="preserve"> </w:t>
@@ -1073,6 +1346,67 @@
           <w:rStyle w:val="ab"/>
         </w:rPr>
         <w:t>)</w:t>
+      </w:r>
+    </w:p>
+    <w:p>
+      <w:pPr>
+        <w:pStyle w:val="ac"/>
+        <w:numPr>
+          <w:ilvl w:val="0"/>
+          <w:numId w:val="2"/>
+        </w:numPr>
+        <w:rPr>
+          <w:rFonts w:cstheme="minorBidi"/>
+        </w:rPr>
+      </w:pPr>
+      <w:hyperlink r:id="rId17" w:history="1">
+        <w:r>
+          <w:rPr>
+            <w:rStyle w:val="a3"/>
+            <w:color w:val="auto"/>
+            <w:u w:val="none"/>
+          </w:rPr>
+          <w:t xml:space="preserve">Full-Stack </w:t>
+        </w:r>
+        <w:proofErr w:type="spellStart"/>
+        <w:r>
+          <w:rPr>
+            <w:rStyle w:val="a3"/>
+            <w:color w:val="auto"/>
+            <w:u w:val="none"/>
+          </w:rPr>
+          <w:t>Medica</w:t>
+        </w:r>
+        <w:proofErr w:type="spellEnd"/>
+        <w:r>
+          <w:rPr>
+            <w:rStyle w:val="a3"/>
+            <w:color w:val="auto"/>
+            <w:u w:val="none"/>
+          </w:rPr>
+          <w:t xml:space="preserve"> VIVA </w:t>
+        </w:r>
+        <w:r>
+          <w:rPr>
+            <w:rStyle w:val="a3"/>
+            <w:rFonts w:ascii="Font Awesome 5 Free Solid" w:hAnsi="Font Awesome 5 Free Solid"/>
+            <w:color w:val="auto"/>
+            <w:u w:val="none"/>
+          </w:rPr>
+          <w:t></w:t>
+        </w:r>
+      </w:hyperlink>
+      <w:r>
+        <w:rPr>
+          <w:rFonts w:ascii="Font Awesome 5 Free Solid" w:hAnsi="Font Awesome 5 Free Solid"/>
+        </w:rPr>
+        <w:t xml:space="preserve"> </w:t>
+      </w:r>
+      <w:r>
+        <w:rPr>
+          <w:rStyle w:val="ab"/>
+        </w:rPr>
+        <w:t>(Nuxt.js, Bootstrap, Laravel, MariaDB, Docker)</w:t>
       </w:r>
     </w:p>
     <w:p>
@@ -1107,8 +1441,13 @@
       </w:r>
     </w:p>
     <w:p>
-      <w:r>
-        <w:t>Suan Dusit Rajabhat University</w:t>
+      <w:proofErr w:type="spellStart"/>
+      <w:r>
+        <w:t>Suan</w:t>
+      </w:r>
+      <w:proofErr w:type="spellEnd"/>
+      <w:r>
+        <w:t xml:space="preserve"> Dusit Rajabhat University</w:t>
       </w:r>
     </w:p>
     <w:p>
@@ -1156,8 +1495,6 @@
       <w:r>
         <w:t>2016 - Present</w:t>
       </w:r>
-      <w:bookmarkStart w:id="1" w:name="_GoBack"/>
-      <w:bookmarkEnd w:id="1"/>
     </w:p>
     <w:p>
       <w:pPr>
@@ -1216,7 +1553,13 @@
         <w:rPr>
           <w:rStyle w:val="ab"/>
         </w:rPr>
-        <w:t>Basic Proficiency</w:t>
+        <w:t xml:space="preserve">Basic </w:t>
+      </w:r>
+      <w:r>
+        <w:rPr>
+          <w:rStyle w:val="ab"/>
+        </w:rPr>
+        <w:t>Proficiency</w:t>
       </w:r>
     </w:p>
     <w:p/>
@@ -2455,7 +2798,7 @@
 </file>
 
 <file path=customXml/itemProps1.xml><?xml version="1.0" encoding="utf-8"?>
-<ds:datastoreItem xmlns:ds="http://schemas.openxmlformats.org/officeDocument/2006/customXml" ds:itemID="{6A70CD66-F8DD-4585-A17B-E3140705E1BD}">
+<ds:datastoreItem xmlns:ds="http://schemas.openxmlformats.org/officeDocument/2006/customXml" ds:itemID="{8631ABF1-4850-4519-90BB-EB09846F5CF1}">
   <ds:schemaRefs>
     <ds:schemaRef ds:uri="http://schemas.openxmlformats.org/officeDocument/2006/bibliography"/>
   </ds:schemaRefs>

--- a/cv-chettapong-pinsuwan.docx
+++ b/cv-chettapong-pinsuwan.docx
@@ -75,9 +75,13 @@
       <w:pPr>
         <w:pStyle w:val="3"/>
         <w:spacing w:after="240"/>
-      </w:pPr>
-      <w:r>
-        <w:t>Full-Stack Developer</w:t>
+        <w:rPr>
+          <w:rFonts w:cs="Browallia New"/>
+          <w:szCs w:val="35"/>
+        </w:rPr>
+      </w:pPr>
+      <w:r>
+        <w:t>Programmer</w:t>
       </w:r>
     </w:p>
     <w:p>
@@ -538,13 +542,7 @@
         </mc:AlternateContent>
       </w:r>
       <w:r>
-        <w:t>Full-</w:t>
-      </w:r>
-      <w:r>
-        <w:t>Stack</w:t>
-      </w:r>
-      <w:r>
-        <w:t xml:space="preserve"> Developer</w:t>
+        <w:t>Programmer</w:t>
       </w:r>
       <w:r>
         <w:rPr>
@@ -622,6 +620,8 @@
       <w:r>
         <w:t>dotnet core</w:t>
       </w:r>
+      <w:bookmarkStart w:id="0" w:name="_GoBack"/>
+      <w:bookmarkEnd w:id="0"/>
     </w:p>
     <w:p>
       <w:r>
@@ -1035,8 +1035,6 @@
         </w:rPr>
         <w:t>)</w:t>
       </w:r>
-      <w:bookmarkStart w:id="0" w:name="_GoBack"/>
-      <w:bookmarkEnd w:id="0"/>
     </w:p>
     <w:p>
       <w:pPr>
@@ -2798,7 +2796,7 @@
 </file>
 
 <file path=customXml/itemProps1.xml><?xml version="1.0" encoding="utf-8"?>
-<ds:datastoreItem xmlns:ds="http://schemas.openxmlformats.org/officeDocument/2006/customXml" ds:itemID="{8631ABF1-4850-4519-90BB-EB09846F5CF1}">
+<ds:datastoreItem xmlns:ds="http://schemas.openxmlformats.org/officeDocument/2006/customXml" ds:itemID="{A804D330-384D-42B9-8205-65AFC777EF6E}">
   <ds:schemaRefs>
     <ds:schemaRef ds:uri="http://schemas.openxmlformats.org/officeDocument/2006/bibliography"/>
   </ds:schemaRefs>

--- a/cv-chettapong-pinsuwan.docx
+++ b/cv-chettapong-pinsuwan.docx
@@ -12,18 +12,18 @@
           <w:noProof/>
         </w:rPr>
         <w:drawing>
-          <wp:anchor distT="0" distB="0" distL="114300" distR="114300" simplePos="0" relativeHeight="251660288" behindDoc="1" locked="0" layoutInCell="1" allowOverlap="1" wp14:anchorId="1BEA4E5A" wp14:editId="129A5A9B">
+          <wp:anchor distT="0" distB="0" distL="114300" distR="114300" simplePos="0" relativeHeight="251660288" behindDoc="1" locked="0" layoutInCell="1" allowOverlap="1" wp14:anchorId="1BEA4E5A" wp14:editId="64CEB014">
             <wp:simplePos x="0" y="0"/>
             <wp:positionH relativeFrom="column">
-              <wp:posOffset>0</wp:posOffset>
+              <wp:posOffset>635</wp:posOffset>
             </wp:positionH>
             <wp:positionV relativeFrom="paragraph">
-              <wp:posOffset>0</wp:posOffset>
+              <wp:posOffset>19050</wp:posOffset>
             </wp:positionV>
-            <wp:extent cx="1115060" cy="1114425"/>
-            <wp:effectExtent l="0" t="0" r="8890" b="9525"/>
+            <wp:extent cx="1044000" cy="1045191"/>
+            <wp:effectExtent l="19050" t="19050" r="22860" b="22225"/>
             <wp:wrapSquare wrapText="bothSides"/>
-            <wp:docPr id="7" name="รูปภาพ 7" descr="รูปภาพประกอบด้วย บุคคล, กลางแจ้ง, ผู้ชาย, หญ้า&#10;&#10;คำอธิบายที่สร้างขึ้นโดยมีความน่าเชื่อถือสูงมาก"/>
+            <wp:docPr id="7" name="รูปภาพ 7"/>
             <wp:cNvGraphicFramePr>
               <a:graphicFrameLocks xmlns:a="http://schemas.openxmlformats.org/drawingml/2006/main" noChangeAspect="1"/>
             </wp:cNvGraphicFramePr>
@@ -49,11 +49,16 @@
                   <pic:spPr>
                     <a:xfrm>
                       <a:off x="0" y="0"/>
-                      <a:ext cx="1115060" cy="1114425"/>
+                      <a:ext cx="1044000" cy="1045191"/>
                     </a:xfrm>
                     <a:prstGeom prst="ellipse">
                       <a:avLst/>
                     </a:prstGeom>
+                    <a:ln w="15875">
+                      <a:solidFill>
+                        <a:schemeClr val="accent1"/>
+                      </a:solidFill>
+                    </a:ln>
                   </pic:spPr>
                 </pic:pic>
               </a:graphicData>
@@ -74,14 +79,20 @@
     <w:p>
       <w:pPr>
         <w:pStyle w:val="3"/>
-        <w:spacing w:after="240"/>
+        <w:spacing w:after="120"/>
         <w:rPr>
           <w:rFonts w:cs="Browallia New"/>
           <w:szCs w:val="35"/>
         </w:rPr>
       </w:pPr>
       <w:r>
-        <w:t>Programmer</w:t>
+        <w:t xml:space="preserve">Web </w:t>
+      </w:r>
+      <w:r>
+        <w:t>Develope</w:t>
+      </w:r>
+      <w:r>
+        <w:t>r</w:t>
       </w:r>
     </w:p>
     <w:p>
@@ -98,13 +109,13 @@
         <mc:AlternateContent>
           <mc:Choice Requires="wps">
             <w:drawing>
-              <wp:anchor distT="71755" distB="144145" distL="114300" distR="114300" simplePos="0" relativeHeight="251659264" behindDoc="0" locked="0" layoutInCell="1" allowOverlap="1" wp14:anchorId="69A999B1" wp14:editId="2A7A0194">
+              <wp:anchor distT="71755" distB="144145" distL="114300" distR="114300" simplePos="0" relativeHeight="251659264" behindDoc="0" locked="0" layoutInCell="1" allowOverlap="1" wp14:anchorId="69A999B1" wp14:editId="7E061FEB">
                 <wp:simplePos x="0" y="0"/>
                 <wp:positionH relativeFrom="page">
-                  <wp:posOffset>19050</wp:posOffset>
+                  <wp:posOffset>0</wp:posOffset>
                 </wp:positionH>
                 <wp:positionV relativeFrom="paragraph">
-                  <wp:posOffset>334010</wp:posOffset>
+                  <wp:posOffset>438785</wp:posOffset>
                 </wp:positionV>
                 <wp:extent cx="7743190" cy="1404620"/>
                 <wp:effectExtent l="0" t="0" r="0" b="0"/>
@@ -149,7 +160,7 @@
                             </w:pPr>
                             <w:r>
                               <w:rPr>
-                                <w:rFonts w:ascii="Font Awesome 5 Free Solid" w:hAnsi="Font Awesome 5 Free Solid"/>
+                                <w:rFonts w:ascii="Font Awesome 5 Pro Solid" w:hAnsi="Font Awesome 5 Pro Solid"/>
                                 <w:color w:val="FFFFFF" w:themeColor="background1"/>
                               </w:rPr>
                               <w:t></w:t>
@@ -178,7 +189,7 @@
                             </w:r>
                             <w:r>
                               <w:rPr>
-                                <w:rFonts w:ascii="Font Awesome 5 Free Solid" w:hAnsi="Font Awesome 5 Free Solid"/>
+                                <w:rFonts w:ascii="Font Awesome 5 Pro Solid" w:hAnsi="Font Awesome 5 Pro Solid"/>
                                 <w:color w:val="FFFFFF" w:themeColor="background1"/>
                               </w:rPr>
                               <w:t></w:t>
@@ -247,7 +258,7 @@
                             </w:r>
                             <w:r>
                               <w:rPr>
-                                <w:rFonts w:ascii="Font Awesome 5 Free Solid" w:hAnsi="Font Awesome 5 Free Solid"/>
+                                <w:rFonts w:ascii="Font Awesome 5 Pro Solid" w:hAnsi="Font Awesome 5 Pro Solid"/>
                                 <w:color w:val="FFFFFF" w:themeColor="background1"/>
                               </w:rPr>
                               <w:t></w:t>
@@ -288,7 +299,6 @@
                                 <w:rPr>
                                   <w:rStyle w:val="a3"/>
                                   <w:color w:val="FFFFFF" w:themeColor="background1"/>
-                                  <w:u w:val="none"/>
                                 </w:rPr>
                                 <w:t>github.com/</w:t>
                               </w:r>
@@ -297,7 +307,6 @@
                                 <w:rPr>
                                   <w:rStyle w:val="a3"/>
                                   <w:color w:val="FFFFFF" w:themeColor="background1"/>
-                                  <w:u w:val="none"/>
                                 </w:rPr>
                                 <w:t>chettapong</w:t>
                               </w:r>
@@ -306,18 +315,16 @@
                                 <w:rPr>
                                   <w:rStyle w:val="a3"/>
                                   <w:color w:val="FFFFFF" w:themeColor="background1"/>
-                                  <w:u w:val="none"/>
                                 </w:rPr>
                                 <w:t xml:space="preserve"> </w:t>
                               </w:r>
                               <w:r>
                                 <w:rPr>
                                   <w:rStyle w:val="a3"/>
-                                  <w:rFonts w:ascii="Font Awesome 5 Free Solid" w:hAnsi="Font Awesome 5 Free Solid"/>
+                                  <w:rFonts w:ascii="Font Awesome 5 Pro Light" w:hAnsi="Font Awesome 5 Pro Light"/>
                                   <w:color w:val="FFFFFF" w:themeColor="background1"/>
                                   <w:sz w:val="20"/>
                                   <w:szCs w:val="20"/>
-                                  <w:u w:val="none"/>
                                 </w:rPr>
                                 <w:t></w:t>
                               </w:r>
@@ -346,7 +353,7 @@
                 <v:stroke joinstyle="miter"/>
                 <v:path gradientshapeok="t" o:connecttype="rect"/>
               </v:shapetype>
-              <v:shape id="กล่องข้อความ 2" o:spid="_x0000_s1026" type="#_x0000_t202" style="position:absolute;margin-left:1.5pt;margin-top:26.3pt;width:609.7pt;height:110.6pt;z-index:251659264;visibility:visible;mso-wrap-style:square;mso-width-percent:0;mso-height-percent:200;mso-wrap-distance-left:9pt;mso-wrap-distance-top:5.65pt;mso-wrap-distance-right:9pt;mso-wrap-distance-bottom:11.35pt;mso-position-horizontal:absolute;mso-position-horizontal-relative:page;mso-position-vertical:absolute;mso-position-vertical-relative:text;mso-width-percent:0;mso-height-percent:200;mso-width-relative:margin;mso-height-relative:margin;v-text-anchor:top" o:gfxdata="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" fillcolor="#0069a9" stroked="f">
+              <v:shape id="กล่องข้อความ 2" o:spid="_x0000_s1026" type="#_x0000_t202" style="position:absolute;margin-left:0;margin-top:34.55pt;width:609.7pt;height:110.6pt;z-index:251659264;visibility:visible;mso-wrap-style:square;mso-width-percent:0;mso-height-percent:200;mso-wrap-distance-left:9pt;mso-wrap-distance-top:5.65pt;mso-wrap-distance-right:9pt;mso-wrap-distance-bottom:11.35pt;mso-position-horizontal:absolute;mso-position-horizontal-relative:page;mso-position-vertical:absolute;mso-position-vertical-relative:text;mso-width-percent:0;mso-height-percent:200;mso-width-relative:margin;mso-height-relative:margin;v-text-anchor:top" o:gfxdata="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" fillcolor="#0069a9" stroked="f">
                 <v:textbox style="mso-fit-shape-to-text:t" inset="11mm,2mm,11mm,2mm">
                   <w:txbxContent>
                     <w:p>
@@ -359,7 +366,7 @@
                       </w:pPr>
                       <w:r>
                         <w:rPr>
-                          <w:rFonts w:ascii="Font Awesome 5 Free Solid" w:hAnsi="Font Awesome 5 Free Solid"/>
+                          <w:rFonts w:ascii="Font Awesome 5 Pro Solid" w:hAnsi="Font Awesome 5 Pro Solid"/>
                           <w:color w:val="FFFFFF" w:themeColor="background1"/>
                         </w:rPr>
                         <w:t></w:t>
@@ -388,7 +395,7 @@
                       </w:r>
                       <w:r>
                         <w:rPr>
-                          <w:rFonts w:ascii="Font Awesome 5 Free Solid" w:hAnsi="Font Awesome 5 Free Solid"/>
+                          <w:rFonts w:ascii="Font Awesome 5 Pro Solid" w:hAnsi="Font Awesome 5 Pro Solid"/>
                           <w:color w:val="FFFFFF" w:themeColor="background1"/>
                         </w:rPr>
                         <w:t></w:t>
@@ -457,7 +464,7 @@
                       </w:r>
                       <w:r>
                         <w:rPr>
-                          <w:rFonts w:ascii="Font Awesome 5 Free Solid" w:hAnsi="Font Awesome 5 Free Solid"/>
+                          <w:rFonts w:ascii="Font Awesome 5 Pro Solid" w:hAnsi="Font Awesome 5 Pro Solid"/>
                           <w:color w:val="FFFFFF" w:themeColor="background1"/>
                         </w:rPr>
                         <w:t></w:t>
@@ -498,7 +505,6 @@
                           <w:rPr>
                             <w:rStyle w:val="a3"/>
                             <w:color w:val="FFFFFF" w:themeColor="background1"/>
-                            <w:u w:val="none"/>
                           </w:rPr>
                           <w:t>github.com/</w:t>
                         </w:r>
@@ -507,7 +513,6 @@
                           <w:rPr>
                             <w:rStyle w:val="a3"/>
                             <w:color w:val="FFFFFF" w:themeColor="background1"/>
-                            <w:u w:val="none"/>
                           </w:rPr>
                           <w:t>chettapong</w:t>
                         </w:r>
@@ -516,18 +521,16 @@
                           <w:rPr>
                             <w:rStyle w:val="a3"/>
                             <w:color w:val="FFFFFF" w:themeColor="background1"/>
-                            <w:u w:val="none"/>
                           </w:rPr>
                           <w:t xml:space="preserve"> </w:t>
                         </w:r>
                         <w:r>
                           <w:rPr>
                             <w:rStyle w:val="a3"/>
-                            <w:rFonts w:ascii="Font Awesome 5 Free Solid" w:hAnsi="Font Awesome 5 Free Solid"/>
+                            <w:rFonts w:ascii="Font Awesome 5 Pro Light" w:hAnsi="Font Awesome 5 Pro Light"/>
                             <w:color w:val="FFFFFF" w:themeColor="background1"/>
                             <w:sz w:val="20"/>
                             <w:szCs w:val="20"/>
-                            <w:u w:val="none"/>
                           </w:rPr>
                           <w:t></w:t>
                         </w:r>
@@ -542,7 +545,7 @@
         </mc:AlternateContent>
       </w:r>
       <w:r>
-        <w:t>Programmer</w:t>
+        <w:t>Developer</w:t>
       </w:r>
       <w:r>
         <w:rPr>
@@ -560,12 +563,25 @@
         <w:rPr>
           <w:rFonts w:cstheme="minorBidi"/>
         </w:rPr>
-        <w:t xml:space="preserve"> two years of experience</w:t>
+        <w:t xml:space="preserve"> </w:t>
+      </w:r>
+      <w:r>
+        <w:rPr>
+          <w:rFonts w:cstheme="minorBidi"/>
+        </w:rPr>
+        <w:t>three</w:t>
+      </w:r>
+      <w:r>
+        <w:rPr>
+          <w:rFonts w:cstheme="minorBidi"/>
+        </w:rPr>
+        <w:t xml:space="preserve"> years of experience</w:t>
       </w:r>
     </w:p>
     <w:p>
       <w:pPr>
         <w:pStyle w:val="2"/>
+        <w:spacing w:before="0"/>
       </w:pPr>
       <w:r>
         <w:t>Skills</w:t>
@@ -588,13 +604,14 @@
     </w:p>
     <w:p>
       <w:r>
-        <w:t xml:space="preserve">Bootstrap, </w:t>
-      </w:r>
-      <w:proofErr w:type="spellStart"/>
-      <w:r>
-        <w:t>Bulma</w:t>
-      </w:r>
-      <w:proofErr w:type="spellEnd"/>
+        <w:t>Bootstrap</w:t>
+      </w:r>
+      <w:r>
+        <w:t xml:space="preserve">, </w:t>
+      </w:r>
+      <w:r>
+        <w:t>Tailwind</w:t>
+      </w:r>
     </w:p>
     <w:p>
       <w:r>
@@ -603,13 +620,11 @@
     </w:p>
     <w:p>
       <w:r>
-        <w:t xml:space="preserve">CSS, Sass, </w:t>
-      </w:r>
-      <w:proofErr w:type="spellStart"/>
-      <w:r>
-        <w:t>Scss</w:t>
-      </w:r>
-      <w:proofErr w:type="spellEnd"/>
+        <w:t>CSS, Sass</w:t>
+      </w:r>
+      <w:r>
+        <w:t>, Less</w:t>
+      </w:r>
     </w:p>
     <w:p>
       <w:r>
@@ -618,14 +633,17 @@
     </w:p>
     <w:p>
       <w:r>
-        <w:t>dotnet core</w:t>
+        <w:t>.Net Core (C#)</w:t>
+      </w:r>
+    </w:p>
+    <w:p>
+      <w:r>
+        <w:t>Jav</w:t>
       </w:r>
       <w:bookmarkStart w:id="0" w:name="_GoBack"/>
       <w:bookmarkEnd w:id="0"/>
-    </w:p>
-    <w:p>
-      <w:r>
-        <w:t>JavaScript, jQuery</w:t>
+      <w:r>
+        <w:t>aScript, jQuery</w:t>
       </w:r>
     </w:p>
     <w:p>
@@ -636,6 +654,11 @@
     <w:p>
       <w:r>
         <w:t>SQL Server</w:t>
+      </w:r>
+    </w:p>
+    <w:p>
+      <w:r>
+        <w:t>MongoDB</w:t>
       </w:r>
     </w:p>
     <w:p>
@@ -835,10 +858,7 @@
         <w:t xml:space="preserve"> </w:t>
       </w:r>
       <w:r>
-        <w:t>(</w:t>
-      </w:r>
-      <w:r>
-        <w:t xml:space="preserve">                )</w:t>
+        <w:t xml:space="preserve">                </w:t>
       </w:r>
     </w:p>
     <w:p>
@@ -851,9 +871,6 @@
           <w:docGrid w:linePitch="381"/>
         </w:sectPr>
       </w:pPr>
-      <w:r>
-        <w:t>Microcontrollers</w:t>
-      </w:r>
     </w:p>
     <w:p>
       <w:pPr>
@@ -873,7 +890,13 @@
         <w:rPr>
           <w:rStyle w:val="a5"/>
         </w:rPr>
-        <w:t>Kerry Express Thailand</w:t>
+        <w:t>PTT Digital Solution</w:t>
+      </w:r>
+      <w:r>
+        <w:rPr>
+          <w:rStyle w:val="a5"/>
+        </w:rPr>
+        <w:t xml:space="preserve"> </w:t>
       </w:r>
     </w:p>
     <w:p>
@@ -884,52 +907,70 @@
           <w:numId w:val="1"/>
         </w:numPr>
         <w:rPr>
+          <w:rStyle w:val="a5"/>
+          <w:rFonts w:ascii="Roboto" w:hAnsi="Roboto" w:cstheme="minorBidi"/>
+          <w:sz w:val="24"/>
+        </w:rPr>
+      </w:pPr>
+      <w:r>
+        <w:t>Front-end Hermes</w:t>
+      </w:r>
+      <w:r>
+        <w:rPr>
           <w:rFonts w:cstheme="minorBidi"/>
         </w:rPr>
-      </w:pPr>
+        <w:t xml:space="preserve"> </w:t>
+      </w:r>
+      <w:r>
+        <w:rPr>
+          <w:rStyle w:val="ab"/>
+        </w:rPr>
+        <w:t>(</w:t>
+      </w:r>
+      <w:proofErr w:type="spellStart"/>
+      <w:r>
+        <w:rPr>
+          <w:rStyle w:val="ab"/>
+        </w:rPr>
+        <w:t>ReactJs</w:t>
+      </w:r>
+      <w:proofErr w:type="spellEnd"/>
+      <w:r>
+        <w:rPr>
+          <w:rStyle w:val="ab"/>
+        </w:rPr>
+        <w:t>, T</w:t>
+      </w:r>
+      <w:r>
+        <w:rPr>
+          <w:rStyle w:val="ab"/>
+        </w:rPr>
+        <w:t>achyons</w:t>
+      </w:r>
+      <w:r>
+        <w:rPr>
+          <w:rStyle w:val="ab"/>
+        </w:rPr>
+        <w:t>)</w:t>
+      </w:r>
       <w:r>
         <w:rPr>
           <w:rFonts w:cstheme="minorBidi"/>
         </w:rPr>
-        <w:t>KE-</w:t>
-      </w:r>
-      <w:proofErr w:type="spellStart"/>
-      <w:r>
-        <w:rPr>
-          <w:rFonts w:cstheme="minorBidi"/>
-        </w:rPr>
-        <w:t>UIkit</w:t>
-      </w:r>
-      <w:proofErr w:type="spellEnd"/>
-      <w:r>
-        <w:rPr>
-          <w:rFonts w:cstheme="minorBidi"/>
-        </w:rPr>
-        <w:t xml:space="preserve"> CSS framework for Kerry Express Projects</w:t>
-      </w:r>
-      <w:r>
-        <w:rPr>
-          <w:rFonts w:cstheme="minorBidi"/>
-        </w:rPr>
         <w:t xml:space="preserve"> </w:t>
       </w:r>
-      <w:r>
-        <w:rPr>
-          <w:rStyle w:val="ab"/>
-        </w:rPr>
-        <w:t>(S</w:t>
-      </w:r>
-      <w:r>
-        <w:rPr>
-          <w:rStyle w:val="ab"/>
-        </w:rPr>
-        <w:t>ass</w:t>
-      </w:r>
-      <w:r>
-        <w:rPr>
-          <w:rStyle w:val="ab"/>
-        </w:rPr>
-        <w:t>)</w:t>
+    </w:p>
+    <w:p>
+      <w:pPr>
+        <w:rPr>
+          <w:rStyle w:val="a5"/>
+        </w:rPr>
+      </w:pPr>
+      <w:r>
+        <w:rPr>
+          <w:rStyle w:val="a5"/>
+        </w:rPr>
+        <w:t>Kerry Express Thailand</w:t>
       </w:r>
     </w:p>
     <w:p>
@@ -943,41 +984,80 @@
           <w:rFonts w:cstheme="minorBidi"/>
         </w:rPr>
       </w:pPr>
+      <w:hyperlink r:id="rId16" w:history="1">
+        <w:r>
+          <w:rPr>
+            <w:u w:val="single"/>
+          </w:rPr>
+          <w:t>Front-end Easy Ship</w:t>
+        </w:r>
+        <w:r>
+          <w:rPr>
+            <w:u w:val="single"/>
+          </w:rPr>
+          <w:t xml:space="preserve"> </w:t>
+        </w:r>
+        <w:r>
+          <w:rPr>
+            <w:u w:val="single"/>
+          </w:rPr>
+          <w:t xml:space="preserve">v2 </w:t>
+        </w:r>
+        <w:r>
+          <w:rPr>
+            <w:u w:val="single"/>
+          </w:rPr>
+          <w:t>Projects</w:t>
+        </w:r>
+        <w:r>
+          <w:rPr>
+            <w:u w:val="single"/>
+          </w:rPr>
+          <w:t xml:space="preserve"> </w:t>
+        </w:r>
+        <w:r>
+          <w:rPr>
+            <w:rFonts w:ascii="Font Awesome 5 Pro Light" w:hAnsi="Font Awesome 5 Pro Light"/>
+            <w:u w:val="single"/>
+          </w:rPr>
+          <w:t></w:t>
+        </w:r>
+      </w:hyperlink>
       <w:r>
         <w:rPr>
           <w:rFonts w:cstheme="minorBidi"/>
         </w:rPr>
-        <w:t xml:space="preserve">Full-Stack Parcel Shop Agency </w:t>
-      </w:r>
-      <w:r>
-        <w:rPr>
-          <w:rStyle w:val="ab"/>
-        </w:rPr>
-        <w:t>(Nuxt.js,</w:t>
-      </w:r>
-      <w:r>
-        <w:rPr>
-          <w:rStyle w:val="ab"/>
-        </w:rPr>
-        <w:t xml:space="preserve"> Custom CSS framework, </w:t>
-      </w:r>
-      <w:r>
-        <w:rPr>
-          <w:rStyle w:val="ab"/>
-        </w:rPr>
-        <w:t>D</w:t>
-      </w:r>
-      <w:r>
-        <w:rPr>
-          <w:rStyle w:val="ab"/>
-        </w:rPr>
-        <w:t>ocker, dotnet core, SQL Server</w:t>
+        <w:t xml:space="preserve"> </w:t>
+      </w:r>
+      <w:r>
+        <w:rPr>
+          <w:rStyle w:val="ab"/>
+        </w:rPr>
+        <w:t>(</w:t>
+      </w:r>
+      <w:r>
+        <w:rPr>
+          <w:rStyle w:val="ab"/>
+        </w:rPr>
+        <w:t>Nuxt.js,</w:t>
+      </w:r>
+      <w:r>
+        <w:rPr>
+          <w:rStyle w:val="ab"/>
+        </w:rPr>
+        <w:t xml:space="preserve"> Bootstrap</w:t>
       </w:r>
       <w:r>
         <w:rPr>
           <w:rStyle w:val="ab"/>
         </w:rPr>
         <w:t>)</w:t>
+      </w:r>
+      <w:r>
+        <w:rPr>
+          <w:rFonts w:cstheme="minorBidi"/>
+        </w:rPr>
+        <w:t xml:space="preserve"> </w:t>
       </w:r>
     </w:p>
     <w:p>
@@ -995,19 +1075,13 @@
         <w:rPr>
           <w:rFonts w:cstheme="minorBidi"/>
         </w:rPr>
-        <w:t xml:space="preserve">Front-end </w:t>
+        <w:t xml:space="preserve">Front-end Redeem </w:t>
       </w:r>
       <w:r>
         <w:rPr>
           <w:rFonts w:cstheme="minorBidi"/>
         </w:rPr>
-        <w:t xml:space="preserve">Redeem </w:t>
-      </w:r>
-      <w:r>
-        <w:rPr>
-          <w:rFonts w:cstheme="minorBidi"/>
-        </w:rPr>
-        <w:t>Webview</w:t>
+        <w:t>WebView</w:t>
       </w:r>
       <w:r>
         <w:rPr>
@@ -1051,56 +1125,55 @@
         <w:rPr>
           <w:rFonts w:cstheme="minorBidi"/>
         </w:rPr>
-        <w:t>Kerry Express Corporate Website</w:t>
-      </w:r>
-      <w:r>
-        <w:rPr>
-          <w:rFonts w:cstheme="minorBidi"/>
+        <w:t xml:space="preserve">Full-Stack Parcel Shop Agency </w:t>
+      </w:r>
+      <w:r>
+        <w:rPr>
+          <w:rStyle w:val="ab"/>
+        </w:rPr>
+        <w:t>(Nuxt.js,</w:t>
+      </w:r>
+      <w:r>
+        <w:rPr>
+          <w:rStyle w:val="ab"/>
         </w:rPr>
         <w:t xml:space="preserve"> </w:t>
       </w:r>
       <w:r>
         <w:rPr>
-          <w:rFonts w:cstheme="minorBidi"/>
-        </w:rPr>
-        <w:t>Maintainer</w:t>
-      </w:r>
-      <w:r>
-        <w:rPr>
-          <w:rFonts w:cstheme="minorBidi" w:hint="cs"/>
-          <w:cs/>
-        </w:rPr>
-        <w:t xml:space="preserve"> </w:t>
-      </w:r>
-      <w:r>
-        <w:rPr>
-          <w:rStyle w:val="ab"/>
-        </w:rPr>
-        <w:t>(</w:t>
-      </w:r>
-      <w:r>
-        <w:rPr>
-          <w:rStyle w:val="ab"/>
-        </w:rPr>
-        <w:t>JavaScript</w:t>
-      </w:r>
-      <w:r>
-        <w:rPr>
-          <w:rStyle w:val="ab"/>
-        </w:rPr>
-        <w:t xml:space="preserve">, </w:t>
-      </w:r>
-      <w:r>
-        <w:rPr>
-          <w:rStyle w:val="ab"/>
-        </w:rPr>
-        <w:t>PHP</w:t>
-      </w:r>
-      <w:r>
-        <w:rPr>
-          <w:rStyle w:val="ab"/>
-        </w:rPr>
-        <w:t>, MySQL</w:t>
+          <w:rStyle w:val="ab"/>
+        </w:rPr>
+        <w:t>D</w:t>
+      </w:r>
+      <w:r>
+        <w:rPr>
+          <w:rStyle w:val="ab"/>
+        </w:rPr>
+        <w:t xml:space="preserve">ocker, </w:t>
+      </w:r>
+      <w:r>
+        <w:rPr>
+          <w:rStyle w:val="ab"/>
+        </w:rPr>
+        <w:t>.N</w:t>
+      </w:r>
+      <w:r>
+        <w:rPr>
+          <w:rStyle w:val="ab"/>
+        </w:rPr>
+        <w:t xml:space="preserve">et </w:t>
+      </w:r>
+      <w:r>
+        <w:rPr>
+          <w:rStyle w:val="ab"/>
+        </w:rPr>
+        <w:t>C</w:t>
+      </w:r>
+      <w:r>
+        <w:rPr>
+          <w:rStyle w:val="ab"/>
+        </w:rPr>
+        <w:t>ore, SQL Server</w:t>
       </w:r>
       <w:r>
         <w:rPr>
@@ -1124,19 +1197,56 @@
         <w:rPr>
           <w:rFonts w:cstheme="minorBidi"/>
         </w:rPr>
-        <w:t xml:space="preserve">Web Application POS Data Center of Kerry Express </w:t>
-      </w:r>
-      <w:r>
-        <w:rPr>
-          <w:rStyle w:val="ab"/>
-        </w:rPr>
-        <w:t>(dotnet core, Bootstrap, jQuery</w:t>
-      </w:r>
-      <w:r>
-        <w:rPr>
-          <w:rStyle w:val="ab"/>
-        </w:rPr>
-        <w:t>, SQL Server</w:t>
+        <w:t>Kerry Express Corporate Website</w:t>
+      </w:r>
+      <w:r>
+        <w:rPr>
+          <w:rFonts w:cstheme="minorBidi"/>
+        </w:rPr>
+        <w:t xml:space="preserve"> </w:t>
+      </w:r>
+      <w:r>
+        <w:rPr>
+          <w:rFonts w:cstheme="minorBidi"/>
+        </w:rPr>
+        <w:t>Maintainer</w:t>
+      </w:r>
+      <w:r>
+        <w:rPr>
+          <w:rFonts w:cstheme="minorBidi" w:hint="cs"/>
+          <w:cs/>
+        </w:rPr>
+        <w:t xml:space="preserve"> </w:t>
+      </w:r>
+      <w:r>
+        <w:rPr>
+          <w:rStyle w:val="ab"/>
+        </w:rPr>
+        <w:t>(</w:t>
+      </w:r>
+      <w:r>
+        <w:rPr>
+          <w:rStyle w:val="ab"/>
+        </w:rPr>
+        <w:t>JavaScript</w:t>
+      </w:r>
+      <w:r>
+        <w:rPr>
+          <w:rStyle w:val="ab"/>
+        </w:rPr>
+        <w:t xml:space="preserve">, </w:t>
+      </w:r>
+      <w:r>
+        <w:rPr>
+          <w:rStyle w:val="ab"/>
+        </w:rPr>
+        <w:t>PHP</w:t>
+      </w:r>
+      <w:r>
+        <w:rPr>
+          <w:rStyle w:val="ab"/>
+        </w:rPr>
+        <w:t>, MySQL</w:t>
       </w:r>
       <w:r>
         <w:rPr>
@@ -1160,14 +1270,23 @@
         <w:rPr>
           <w:rFonts w:cstheme="minorBidi"/>
         </w:rPr>
-        <w:t xml:space="preserve">Web Application </w:t>
-      </w:r>
-      <w:r>
-        <w:t>Electronic data interchange system</w:t>
-      </w:r>
-      <w:r>
-        <w:rPr>
-          <w:rFonts w:cstheme="minorBidi"/>
+        <w:t xml:space="preserve">Web Application POS Data Center </w:t>
+      </w:r>
+      <w:r>
+        <w:rPr>
+          <w:rStyle w:val="ab"/>
+        </w:rPr>
+        <w:t>(</w:t>
+      </w:r>
+      <w:r>
+        <w:rPr>
+          <w:rStyle w:val="ab"/>
+        </w:rPr>
+        <w:t>.Net</w:t>
+      </w:r>
+      <w:r>
+        <w:rPr>
+          <w:rStyle w:val="ab"/>
         </w:rPr>
         <w:t xml:space="preserve"> </w:t>
       </w:r>
@@ -1175,56 +1294,13 @@
         <w:rPr>
           <w:rStyle w:val="ab"/>
         </w:rPr>
-        <w:t>(dotnet core, Bootstrap, jQuery</w:t>
-      </w:r>
-      <w:r>
-        <w:rPr>
-          <w:rStyle w:val="ab"/>
-        </w:rPr>
-        <w:t>, SQL Server</w:t>
-      </w:r>
-      <w:r>
-        <w:rPr>
-          <w:rStyle w:val="ab"/>
-        </w:rPr>
-        <w:t>)</w:t>
-      </w:r>
-    </w:p>
-    <w:p>
-      <w:pPr>
-        <w:pStyle w:val="ac"/>
-        <w:numPr>
-          <w:ilvl w:val="0"/>
-          <w:numId w:val="1"/>
-        </w:numPr>
-        <w:rPr>
-          <w:rStyle w:val="ab"/>
-          <w:rFonts w:cstheme="minorBidi"/>
-          <w:i w:val="0"/>
-          <w:iCs w:val="0"/>
-          <w:color w:val="auto"/>
-          <w:szCs w:val="30"/>
-        </w:rPr>
-      </w:pPr>
-      <w:bookmarkStart w:id="1" w:name="_Hlk524491081"/>
-      <w:r>
-        <w:rPr>
-          <w:rFonts w:cstheme="minorBidi"/>
-        </w:rPr>
-        <w:t>Full-Stack</w:t>
-      </w:r>
-      <w:bookmarkEnd w:id="1"/>
-      <w:r>
-        <w:rPr>
-          <w:rFonts w:cstheme="minorBidi"/>
-        </w:rPr>
-        <w:t xml:space="preserve"> Asset management system </w:t>
-      </w:r>
-      <w:r>
-        <w:rPr>
-          <w:rStyle w:val="ab"/>
-        </w:rPr>
-        <w:t>(dotnet core, Bootstrap, jQuery</w:t>
+        <w:t>C</w:t>
+      </w:r>
+      <w:r>
+        <w:rPr>
+          <w:rStyle w:val="ab"/>
+        </w:rPr>
+        <w:t>ore, Bootstrap, jQuery</w:t>
       </w:r>
       <w:r>
         <w:rPr>
@@ -1261,99 +1337,6 @@
           <w:numId w:val="2"/>
         </w:numPr>
         <w:rPr>
-          <w:rStyle w:val="ab"/>
-          <w:rFonts w:cstheme="minorBidi"/>
-          <w:i w:val="0"/>
-          <w:iCs w:val="0"/>
-          <w:color w:val="auto"/>
-          <w:szCs w:val="30"/>
-        </w:rPr>
-      </w:pPr>
-      <w:hyperlink r:id="rId16" w:history="1">
-        <w:r>
-          <w:t>Full-Stack Moonshot Thailand x Lis</w:t>
-        </w:r>
-        <w:r>
-          <w:t>a</w:t>
-        </w:r>
-        <w:r>
-          <w:t xml:space="preserve"> </w:t>
-        </w:r>
-        <w:bookmarkStart w:id="2" w:name="_Hlk532501781"/>
-        <w:r>
-          <w:rPr>
-            <w:rFonts w:ascii="Font Awesome 5 Free Solid" w:hAnsi="Font Awesome 5 Free Solid"/>
-          </w:rPr>
-          <w:t></w:t>
-        </w:r>
-        <w:bookmarkEnd w:id="2"/>
-      </w:hyperlink>
-      <w:r>
-        <w:t xml:space="preserve"> </w:t>
-      </w:r>
-      <w:r>
-        <w:rPr>
-          <w:rFonts w:cstheme="minorBidi"/>
-        </w:rPr>
-        <w:t xml:space="preserve"> </w:t>
-      </w:r>
-      <w:r>
-        <w:rPr>
-          <w:rStyle w:val="ab"/>
-        </w:rPr>
-        <w:t>(Nuxt.js,</w:t>
-      </w:r>
-      <w:r>
-        <w:rPr>
-          <w:rStyle w:val="ab"/>
-        </w:rPr>
-        <w:t xml:space="preserve"> Bootstrap, Laravel, </w:t>
-      </w:r>
-      <w:r>
-        <w:rPr>
-          <w:rStyle w:val="ab"/>
-        </w:rPr>
-        <w:t>MariaDB</w:t>
-      </w:r>
-      <w:r>
-        <w:rPr>
-          <w:rStyle w:val="ab"/>
-        </w:rPr>
-        <w:t>,</w:t>
-      </w:r>
-      <w:r>
-        <w:rPr>
-          <w:rStyle w:val="ab"/>
-        </w:rPr>
-        <w:t xml:space="preserve"> </w:t>
-      </w:r>
-      <w:r>
-        <w:rPr>
-          <w:rStyle w:val="ab"/>
-        </w:rPr>
-        <w:t>D</w:t>
-      </w:r>
-      <w:r>
-        <w:rPr>
-          <w:rStyle w:val="ab"/>
-        </w:rPr>
-        <w:t>ocker</w:t>
-      </w:r>
-      <w:r>
-        <w:rPr>
-          <w:rStyle w:val="ab"/>
-        </w:rPr>
-        <w:t>)</w:t>
-      </w:r>
-    </w:p>
-    <w:p>
-      <w:pPr>
-        <w:pStyle w:val="ac"/>
-        <w:numPr>
-          <w:ilvl w:val="0"/>
-          <w:numId w:val="2"/>
-        </w:numPr>
-        <w:rPr>
           <w:rFonts w:cstheme="minorBidi"/>
         </w:rPr>
       </w:pPr>
@@ -1362,37 +1345,21 @@
           <w:rPr>
             <w:rStyle w:val="a3"/>
             <w:color w:val="auto"/>
-            <w:u w:val="none"/>
           </w:rPr>
-          <w:t xml:space="preserve">Full-Stack </w:t>
+          <w:t xml:space="preserve">Full-Stack Medica VIVA </w:t>
         </w:r>
-        <w:proofErr w:type="spellStart"/>
+        <w:bookmarkStart w:id="1" w:name="_Hlk34330374"/>
         <w:r>
           <w:rPr>
             <w:rStyle w:val="a3"/>
+            <w:rFonts w:ascii="Font Awesome 5 Pro Light" w:hAnsi="Font Awesome 5 Pro Light"/>
             <w:color w:val="auto"/>
-            <w:u w:val="none"/>
-          </w:rPr>
-          <w:t>Medica</w:t>
-        </w:r>
-        <w:proofErr w:type="spellEnd"/>
-        <w:r>
-          <w:rPr>
-            <w:rStyle w:val="a3"/>
-            <w:color w:val="auto"/>
-            <w:u w:val="none"/>
-          </w:rPr>
-          <w:t xml:space="preserve"> VIVA </w:t>
-        </w:r>
-        <w:r>
-          <w:rPr>
-            <w:rStyle w:val="a3"/>
-            <w:rFonts w:ascii="Font Awesome 5 Free Solid" w:hAnsi="Font Awesome 5 Free Solid"/>
-            <w:color w:val="auto"/>
-            <w:u w:val="none"/>
+            <w:sz w:val="22"/>
+            <w:szCs w:val="28"/>
           </w:rPr>
           <w:t></w:t>
         </w:r>
+        <w:bookmarkEnd w:id="1"/>
       </w:hyperlink>
       <w:r>
         <w:rPr>
@@ -1439,19 +1406,23 @@
       </w:r>
     </w:p>
     <w:p>
+      <w:pPr>
+        <w:spacing w:after="80" w:line="240" w:lineRule="auto"/>
+      </w:pPr>
       <w:proofErr w:type="spellStart"/>
       <w:r>
         <w:t>Suan</w:t>
       </w:r>
       <w:proofErr w:type="spellEnd"/>
       <w:r>
-        <w:t xml:space="preserve"> Dusit Rajabhat University</w:t>
+        <w:t xml:space="preserve"> Dusit University</w:t>
       </w:r>
     </w:p>
     <w:p>
       <w:pPr>
         <w:pStyle w:val="aa"/>
         <w:rPr>
+          <w:rFonts w:cstheme="minorBidi"/>
           <w:cs/>
         </w:rPr>
       </w:pPr>
@@ -1473,6 +1444,7 @@
     </w:p>
     <w:p>
       <w:pPr>
+        <w:spacing w:after="80" w:line="240" w:lineRule="auto"/>
         <w:rPr>
           <w:rFonts w:cs="Browallia New"/>
           <w:szCs w:val="30"/>
@@ -1483,7 +1455,7 @@
           <w:rFonts w:cs="Browallia New"/>
           <w:szCs w:val="30"/>
         </w:rPr>
-        <w:t>Kerry Express Thailand</w:t>
+        <w:t>PTT Digital Solutions Company Limited.</w:t>
       </w:r>
     </w:p>
     <w:p>
@@ -1491,7 +1463,38 @@
         <w:pStyle w:val="aa"/>
       </w:pPr>
       <w:r>
-        <w:t>2016 - Present</w:t>
+        <w:t>Mar 2019 - Present</w:t>
+      </w:r>
+    </w:p>
+    <w:p>
+      <w:pPr>
+        <w:spacing w:after="80" w:line="240" w:lineRule="auto"/>
+        <w:rPr>
+          <w:rFonts w:cs="Browallia New"/>
+          <w:szCs w:val="30"/>
+        </w:rPr>
+      </w:pPr>
+      <w:r>
+        <w:rPr>
+          <w:rFonts w:cs="Browallia New"/>
+          <w:szCs w:val="30"/>
+        </w:rPr>
+        <w:t>Kerry Express (Thailand) Public Company Limited</w:t>
+      </w:r>
+      <w:r>
+        <w:rPr>
+          <w:rFonts w:cs="Browallia New"/>
+          <w:szCs w:val="30"/>
+        </w:rPr>
+        <w:t>.</w:t>
+      </w:r>
+    </w:p>
+    <w:p>
+      <w:pPr>
+        <w:pStyle w:val="aa"/>
+      </w:pPr>
+      <w:r>
+        <w:t>Nov 2016 - Feb 2019</w:t>
       </w:r>
     </w:p>
     <w:p>
@@ -1585,7 +1588,7 @@
       <w:lvlText w:val=""/>
       <w:lvlJc w:val="left"/>
       <w:pPr>
-        <w:ind w:left="720" w:hanging="720"/>
+        <w:ind w:left="1004" w:hanging="720"/>
       </w:pPr>
       <w:rPr>
         <w:rFonts w:ascii="Symbol" w:hAnsi="Symbol" w:hint="default"/>
@@ -1597,7 +1600,7 @@
       <w:lvlText w:val="o"/>
       <w:lvlJc w:val="left"/>
       <w:pPr>
-        <w:ind w:left="1440" w:hanging="360"/>
+        <w:ind w:left="1724" w:hanging="360"/>
       </w:pPr>
       <w:rPr>
         <w:rFonts w:ascii="Courier New" w:hAnsi="Courier New" w:cs="Courier New" w:hint="default"/>
@@ -1609,7 +1612,7 @@
       <w:lvlText w:val=""/>
       <w:lvlJc w:val="left"/>
       <w:pPr>
-        <w:ind w:left="2160" w:hanging="360"/>
+        <w:ind w:left="2444" w:hanging="360"/>
       </w:pPr>
       <w:rPr>
         <w:rFonts w:ascii="Wingdings" w:hAnsi="Wingdings" w:hint="default"/>
@@ -1621,7 +1624,7 @@
       <w:lvlText w:val=""/>
       <w:lvlJc w:val="left"/>
       <w:pPr>
-        <w:ind w:left="2880" w:hanging="360"/>
+        <w:ind w:left="3164" w:hanging="360"/>
       </w:pPr>
       <w:rPr>
         <w:rFonts w:ascii="Symbol" w:hAnsi="Symbol" w:hint="default"/>
@@ -1633,7 +1636,7 @@
       <w:lvlText w:val="o"/>
       <w:lvlJc w:val="left"/>
       <w:pPr>
-        <w:ind w:left="3600" w:hanging="360"/>
+        <w:ind w:left="3884" w:hanging="360"/>
       </w:pPr>
       <w:rPr>
         <w:rFonts w:ascii="Courier New" w:hAnsi="Courier New" w:cs="Courier New" w:hint="default"/>
@@ -1645,7 +1648,7 @@
       <w:lvlText w:val=""/>
       <w:lvlJc w:val="left"/>
       <w:pPr>
-        <w:ind w:left="4320" w:hanging="360"/>
+        <w:ind w:left="4604" w:hanging="360"/>
       </w:pPr>
       <w:rPr>
         <w:rFonts w:ascii="Wingdings" w:hAnsi="Wingdings" w:hint="default"/>
@@ -1657,7 +1660,7 @@
       <w:lvlText w:val=""/>
       <w:lvlJc w:val="left"/>
       <w:pPr>
-        <w:ind w:left="5040" w:hanging="360"/>
+        <w:ind w:left="5324" w:hanging="360"/>
       </w:pPr>
       <w:rPr>
         <w:rFonts w:ascii="Symbol" w:hAnsi="Symbol" w:hint="default"/>
@@ -1669,7 +1672,7 @@
       <w:lvlText w:val="o"/>
       <w:lvlJc w:val="left"/>
       <w:pPr>
-        <w:ind w:left="5760" w:hanging="360"/>
+        <w:ind w:left="6044" w:hanging="360"/>
       </w:pPr>
       <w:rPr>
         <w:rFonts w:ascii="Courier New" w:hAnsi="Courier New" w:cs="Courier New" w:hint="default"/>
@@ -1681,7 +1684,7 @@
       <w:lvlText w:val=""/>
       <w:lvlJc w:val="left"/>
       <w:pPr>
-        <w:ind w:left="6480" w:hanging="360"/>
+        <w:ind w:left="6764" w:hanging="360"/>
       </w:pPr>
       <w:rPr>
         <w:rFonts w:ascii="Wingdings" w:hAnsi="Wingdings" w:hint="default"/>
@@ -1699,7 +1702,7 @@
       <w:lvlText w:val=""/>
       <w:lvlJc w:val="left"/>
       <w:pPr>
-        <w:ind w:left="720" w:hanging="720"/>
+        <w:ind w:left="1004" w:hanging="720"/>
       </w:pPr>
       <w:rPr>
         <w:rFonts w:ascii="Symbol" w:hAnsi="Symbol" w:hint="default"/>
@@ -1828,7 +1831,7 @@
       </w:pPr>
     </w:pPrDefault>
   </w:docDefaults>
-  <w:latentStyles w:defLockedState="0" w:defUIPriority="99" w:defSemiHidden="0" w:defUnhideWhenUsed="0" w:defQFormat="0" w:count="375">
+  <w:latentStyles w:defLockedState="0" w:defUIPriority="99" w:defSemiHidden="0" w:defUnhideWhenUsed="0" w:defQFormat="0" w:count="376">
     <w:lsdException w:name="Normal" w:uiPriority="0" w:qFormat="1"/>
     <w:lsdException w:name="heading 1" w:uiPriority="9" w:qFormat="1"/>
     <w:lsdException w:name="heading 2" w:semiHidden="1" w:uiPriority="9" w:unhideWhenUsed="1" w:qFormat="1"/>
@@ -2204,6 +2207,7 @@
     <w:lsdException w:name="Smart Hyperlink" w:semiHidden="1" w:unhideWhenUsed="1"/>
     <w:lsdException w:name="Hashtag" w:semiHidden="1" w:unhideWhenUsed="1"/>
     <w:lsdException w:name="Unresolved Mention" w:semiHidden="1" w:unhideWhenUsed="1"/>
+    <w:lsdException w:name="Smart Link" w:semiHidden="1" w:unhideWhenUsed="1"/>
   </w:latentStyles>
   <w:style w:type="paragraph" w:default="1" w:styleId="a">
     <w:name w:val="Normal"/>
@@ -2796,7 +2800,7 @@
 </file>
 
 <file path=customXml/itemProps1.xml><?xml version="1.0" encoding="utf-8"?>
-<ds:datastoreItem xmlns:ds="http://schemas.openxmlformats.org/officeDocument/2006/customXml" ds:itemID="{A804D330-384D-42B9-8205-65AFC777EF6E}">
+<ds:datastoreItem xmlns:ds="http://schemas.openxmlformats.org/officeDocument/2006/customXml" ds:itemID="{6097AAEF-7182-43BE-B067-A6D0CBEEDF72}">
   <ds:schemaRefs>
     <ds:schemaRef ds:uri="http://schemas.openxmlformats.org/officeDocument/2006/bibliography"/>
   </ds:schemaRefs>

--- a/cv-chettapong-pinsuwan.docx
+++ b/cv-chettapong-pinsuwan.docx
@@ -1,6 +1,6 @@
 
 <file path=word/document.xml><?xml version="1.0" encoding="utf-8"?>
-<w:document xmlns:wpc="http://schemas.microsoft.com/office/word/2010/wordprocessingCanvas" xmlns:cx="http://schemas.microsoft.com/office/drawing/2014/chartex" xmlns:cx1="http://schemas.microsoft.com/office/drawing/2015/9/8/chartex" xmlns:cx2="http://schemas.microsoft.com/office/drawing/2015/10/21/chartex" xmlns:cx3="http://schemas.microsoft.com/office/drawing/2016/5/9/chartex" xmlns:cx4="http://schemas.microsoft.com/office/drawing/2016/5/10/chartex" xmlns:cx5="http://schemas.microsoft.com/office/drawing/2016/5/11/chartex" xmlns:cx6="http://schemas.microsoft.com/office/drawing/2016/5/12/chartex" xmlns:cx7="http://schemas.microsoft.com/office/drawing/2016/5/13/chartex" xmlns:cx8="http://schemas.microsoft.com/office/drawing/2016/5/14/chartex" xmlns:mc="http://schemas.openxmlformats.org/markup-compatibility/2006" xmlns:aink="http://schemas.microsoft.com/office/drawing/2016/ink" xmlns:am3d="http://schemas.microsoft.com/office/drawing/2017/model3d" xmlns:o="urn:schemas-microsoft-com:office:office" xmlns:r="http://schemas.openxmlformats.org/officeDocument/2006/relationships" xmlns:m="http://schemas.openxmlformats.org/officeDocument/2006/math" xmlns:v="urn:schemas-microsoft-com:vml" xmlns:wp14="http://schemas.microsoft.com/office/word/2010/wordprocessingDrawing" xmlns:wp="http://schemas.openxmlformats.org/drawingml/2006/wordprocessingDrawing" xmlns:w10="urn:schemas-microsoft-com:office:word" xmlns:w="http://schemas.openxmlformats.org/wordprocessingml/2006/main" xmlns:w14="http://schemas.microsoft.com/office/word/2010/wordml" xmlns:w15="http://schemas.microsoft.com/office/word/2012/wordml" xmlns:w16cid="http://schemas.microsoft.com/office/word/2016/wordml/cid" xmlns:w16se="http://schemas.microsoft.com/office/word/2015/wordml/symex" xmlns:wpg="http://schemas.microsoft.com/office/word/2010/wordprocessingGroup" xmlns:wpi="http://schemas.microsoft.com/office/word/2010/wordprocessingInk" xmlns:wne="http://schemas.microsoft.com/office/word/2006/wordml" xmlns:wps="http://schemas.microsoft.com/office/word/2010/wordprocessingShape" mc:Ignorable="w14 w15 w16se w16cid wp14">
+<w:document xmlns:wpc="http://schemas.microsoft.com/office/word/2010/wordprocessingCanvas" xmlns:cx="http://schemas.microsoft.com/office/drawing/2014/chartex" xmlns:cx1="http://schemas.microsoft.com/office/drawing/2015/9/8/chartex" xmlns:cx2="http://schemas.microsoft.com/office/drawing/2015/10/21/chartex" xmlns:cx3="http://schemas.microsoft.com/office/drawing/2016/5/9/chartex" xmlns:cx4="http://schemas.microsoft.com/office/drawing/2016/5/10/chartex" xmlns:cx5="http://schemas.microsoft.com/office/drawing/2016/5/11/chartex" xmlns:cx6="http://schemas.microsoft.com/office/drawing/2016/5/12/chartex" xmlns:cx7="http://schemas.microsoft.com/office/drawing/2016/5/13/chartex" xmlns:cx8="http://schemas.microsoft.com/office/drawing/2016/5/14/chartex" xmlns:mc="http://schemas.openxmlformats.org/markup-compatibility/2006" xmlns:aink="http://schemas.microsoft.com/office/drawing/2016/ink" xmlns:am3d="http://schemas.microsoft.com/office/drawing/2017/model3d" xmlns:o="urn:schemas-microsoft-com:office:office" xmlns:r="http://schemas.openxmlformats.org/officeDocument/2006/relationships" xmlns:m="http://schemas.openxmlformats.org/officeDocument/2006/math" xmlns:v="urn:schemas-microsoft-com:vml" xmlns:wp14="http://schemas.microsoft.com/office/word/2010/wordprocessingDrawing" xmlns:wp="http://schemas.openxmlformats.org/drawingml/2006/wordprocessingDrawing" xmlns:w10="urn:schemas-microsoft-com:office:word" xmlns:w="http://schemas.openxmlformats.org/wordprocessingml/2006/main" xmlns:w14="http://schemas.microsoft.com/office/word/2010/wordml" xmlns:w15="http://schemas.microsoft.com/office/word/2012/wordml" xmlns:w16cex="http://schemas.microsoft.com/office/word/2018/wordml/cex" xmlns:w16cid="http://schemas.microsoft.com/office/word/2016/wordml/cid" xmlns:w16="http://schemas.microsoft.com/office/word/2018/wordml" xmlns:w16se="http://schemas.microsoft.com/office/word/2015/wordml/symex" xmlns:wpg="http://schemas.microsoft.com/office/word/2010/wordprocessingGroup" xmlns:wpi="http://schemas.microsoft.com/office/word/2010/wordprocessingInk" xmlns:wne="http://schemas.microsoft.com/office/word/2006/wordml" xmlns:wps="http://schemas.microsoft.com/office/word/2010/wordprocessingShape" mc:Ignorable="w14 w15 w16se w16cid w16 w16cex wp14">
   <w:body>
     <w:p>
       <w:pPr>
@@ -12,16 +12,16 @@
           <w:noProof/>
         </w:rPr>
         <w:drawing>
-          <wp:anchor distT="0" distB="0" distL="114300" distR="114300" simplePos="0" relativeHeight="251660288" behindDoc="1" locked="0" layoutInCell="1" allowOverlap="1" wp14:anchorId="1BEA4E5A" wp14:editId="64CEB014">
+          <wp:anchor distT="0" distB="0" distL="114300" distR="114300" simplePos="0" relativeHeight="251660288" behindDoc="1" locked="0" layoutInCell="1" allowOverlap="1" wp14:anchorId="1BEA4E5A" wp14:editId="794CEAC9">
             <wp:simplePos x="0" y="0"/>
             <wp:positionH relativeFrom="column">
-              <wp:posOffset>635</wp:posOffset>
+              <wp:posOffset>3175</wp:posOffset>
             </wp:positionH>
             <wp:positionV relativeFrom="paragraph">
-              <wp:posOffset>19050</wp:posOffset>
+              <wp:posOffset>20955</wp:posOffset>
             </wp:positionV>
-            <wp:extent cx="1044000" cy="1045191"/>
-            <wp:effectExtent l="19050" t="19050" r="22860" b="22225"/>
+            <wp:extent cx="1036955" cy="1044575"/>
+            <wp:effectExtent l="19050" t="19050" r="10795" b="22225"/>
             <wp:wrapSquare wrapText="bothSides"/>
             <wp:docPr id="7" name="รูปภาพ 7"/>
             <wp:cNvGraphicFramePr>
@@ -31,7 +31,7 @@
               <a:graphicData uri="http://schemas.openxmlformats.org/drawingml/2006/picture">
                 <pic:pic xmlns:pic="http://schemas.openxmlformats.org/drawingml/2006/picture">
                   <pic:nvPicPr>
-                    <pic:cNvPr id="7" name="25445999_10208190971530765_2354281017222643004_n.jpg"/>
+                    <pic:cNvPr id="7" name="รูปภาพ 7"/>
                     <pic:cNvPicPr/>
                   </pic:nvPicPr>
                   <pic:blipFill>
@@ -49,7 +49,7 @@
                   <pic:spPr>
                     <a:xfrm>
                       <a:off x="0" y="0"/>
-                      <a:ext cx="1044000" cy="1045191"/>
+                      <a:ext cx="1036955" cy="1044575"/>
                     </a:xfrm>
                     <a:prstGeom prst="ellipse">
                       <a:avLst/>
@@ -569,7 +569,7 @@
         <w:rPr>
           <w:rFonts w:cstheme="minorBidi"/>
         </w:rPr>
-        <w:t>three</w:t>
+        <w:t>four</w:t>
       </w:r>
       <w:r>
         <w:rPr>
@@ -638,12 +638,7 @@
     </w:p>
     <w:p>
       <w:r>
-        <w:t>Jav</w:t>
-      </w:r>
-      <w:bookmarkStart w:id="0" w:name="_GoBack"/>
-      <w:bookmarkEnd w:id="0"/>
-      <w:r>
-        <w:t>aScript, jQuery</w:t>
+        <w:t>JavaScript, jQuery</w:t>
       </w:r>
     </w:p>
     <w:p>
@@ -875,6 +870,10 @@
     <w:p>
       <w:pPr>
         <w:pStyle w:val="2"/>
+        <w:rPr>
+          <w:rFonts w:cstheme="minorBidi" w:hint="cs"/>
+          <w:cs/>
+        </w:rPr>
       </w:pPr>
       <w:r>
         <w:t>Work Experience</w:t>
@@ -882,6 +881,7 @@
     </w:p>
     <w:p>
       <w:pPr>
+        <w:spacing w:after="0"/>
         <w:rPr>
           <w:rStyle w:val="a5"/>
         </w:rPr>
@@ -890,13 +890,33 @@
         <w:rPr>
           <w:rStyle w:val="a5"/>
         </w:rPr>
-        <w:t>PTT Digital Solution</w:t>
-      </w:r>
-      <w:r>
-        <w:rPr>
-          <w:rStyle w:val="a5"/>
-        </w:rPr>
+        <w:t>Via Group (Thailand)</w:t>
+      </w:r>
+    </w:p>
+    <w:p>
+      <w:pPr>
+        <w:pStyle w:val="aa"/>
+      </w:pPr>
+      <w:r>
+        <w:t xml:space="preserve">June </w:t>
+      </w:r>
+      <w:r>
+        <w:t>20</w:t>
+      </w:r>
+      <w:r>
+        <w:t>20</w:t>
+      </w:r>
+      <w:r>
         <w:t xml:space="preserve"> </w:t>
+      </w:r>
+      <w:r>
+        <w:t>–</w:t>
+      </w:r>
+      <w:r>
+        <w:t xml:space="preserve"> </w:t>
+      </w:r>
+      <w:r>
+        <w:t>Present</w:t>
       </w:r>
     </w:p>
     <w:p>
@@ -913,55 +933,78 @@
         </w:rPr>
       </w:pPr>
       <w:r>
-        <w:t>Front-end Hermes</w:t>
-      </w:r>
-      <w:r>
         <w:rPr>
           <w:rFonts w:cstheme="minorBidi"/>
         </w:rPr>
+        <w:t>F</w:t>
+      </w:r>
+      <w:r>
+        <w:rPr>
+          <w:rFonts w:cstheme="minorBidi"/>
+        </w:rPr>
+        <w:t>ront-end</w:t>
+      </w:r>
+      <w:r>
+        <w:rPr>
+          <w:rFonts w:cstheme="minorBidi"/>
+        </w:rPr>
+        <w:t xml:space="preserve"> Developer</w:t>
+      </w:r>
+    </w:p>
+    <w:p>
+      <w:pPr>
+        <w:spacing w:after="0"/>
+        <w:rPr>
+          <w:rStyle w:val="a5"/>
+        </w:rPr>
+      </w:pPr>
+      <w:r>
+        <w:rPr>
+          <w:rStyle w:val="a5"/>
+        </w:rPr>
+        <w:t>PTT Digital Solutions Company Limited.</w:t>
+      </w:r>
+    </w:p>
+    <w:p>
+      <w:pPr>
+        <w:pStyle w:val="aa"/>
+      </w:pPr>
+      <w:r>
+        <w:t xml:space="preserve">Mar 2019 </w:t>
+      </w:r>
+      <w:r>
+        <w:t>–</w:t>
+      </w:r>
+      <w:r>
         <w:t xml:space="preserve"> </w:t>
       </w:r>
       <w:r>
-        <w:rPr>
-          <w:rStyle w:val="ab"/>
-        </w:rPr>
-        <w:t>(</w:t>
-      </w:r>
-      <w:proofErr w:type="spellStart"/>
-      <w:r>
-        <w:rPr>
-          <w:rStyle w:val="ab"/>
-        </w:rPr>
-        <w:t>ReactJs</w:t>
-      </w:r>
-      <w:proofErr w:type="spellEnd"/>
-      <w:r>
-        <w:rPr>
-          <w:rStyle w:val="ab"/>
-        </w:rPr>
-        <w:t>, T</w:t>
-      </w:r>
-      <w:r>
-        <w:rPr>
-          <w:rStyle w:val="ab"/>
-        </w:rPr>
-        <w:t>achyons</w:t>
-      </w:r>
-      <w:r>
-        <w:rPr>
-          <w:rStyle w:val="ab"/>
-        </w:rPr>
-        <w:t>)</w:t>
-      </w:r>
+        <w:t>May 2020</w:t>
+      </w:r>
+    </w:p>
+    <w:p>
+      <w:pPr>
+        <w:pStyle w:val="ac"/>
+        <w:numPr>
+          <w:ilvl w:val="0"/>
+          <w:numId w:val="1"/>
+        </w:numPr>
+        <w:rPr>
+          <w:rStyle w:val="a5"/>
+          <w:rFonts w:ascii="Roboto" w:hAnsi="Roboto" w:cstheme="minorBidi"/>
+          <w:sz w:val="24"/>
+        </w:rPr>
+      </w:pPr>
       <w:r>
         <w:rPr>
           <w:rFonts w:cstheme="minorBidi"/>
         </w:rPr>
-        <w:t xml:space="preserve"> </w:t>
-      </w:r>
-    </w:p>
-    <w:p>
-      <w:pPr>
+        <w:t>Full Stack Developer</w:t>
+      </w:r>
+    </w:p>
+    <w:p>
+      <w:pPr>
+        <w:spacing w:after="0"/>
         <w:rPr>
           <w:rStyle w:val="a5"/>
         </w:rPr>
@@ -970,7 +1013,21 @@
         <w:rPr>
           <w:rStyle w:val="a5"/>
         </w:rPr>
-        <w:t>Kerry Express Thailand</w:t>
+        <w:t>Kerry Express (Thailand) Public Company Limited</w:t>
+      </w:r>
+      <w:r>
+        <w:rPr>
+          <w:rStyle w:val="a5"/>
+        </w:rPr>
+        <w:t>.</w:t>
+      </w:r>
+    </w:p>
+    <w:p>
+      <w:pPr>
+        <w:pStyle w:val="aa"/>
+      </w:pPr>
+      <w:r>
+        <w:t>Nov 2016 - Feb 2019</w:t>
       </w:r>
     </w:p>
     <w:p>
@@ -1348,7 +1405,7 @@
           </w:rPr>
           <w:t xml:space="preserve">Full-Stack Medica VIVA </w:t>
         </w:r>
-        <w:bookmarkStart w:id="1" w:name="_Hlk34330374"/>
+        <w:bookmarkStart w:id="0" w:name="_Hlk34330374"/>
         <w:r>
           <w:rPr>
             <w:rStyle w:val="a3"/>
@@ -1359,7 +1416,7 @@
           </w:rPr>
           <w:t></w:t>
         </w:r>
-        <w:bookmarkEnd w:id="1"/>
+        <w:bookmarkEnd w:id="0"/>
       </w:hyperlink>
       <w:r>
         <w:rPr>
@@ -1421,10 +1478,6 @@
     <w:p>
       <w:pPr>
         <w:pStyle w:val="aa"/>
-        <w:rPr>
-          <w:rFonts w:cstheme="minorBidi"/>
-          <w:cs/>
-        </w:rPr>
       </w:pPr>
       <w:r>
         <w:rPr>
@@ -1432,69 +1485,6 @@
           <w:cs/>
         </w:rPr>
         <w:t>2013 - 2016</w:t>
-      </w:r>
-    </w:p>
-    <w:p>
-      <w:pPr>
-        <w:pStyle w:val="2"/>
-      </w:pPr>
-      <w:r>
-        <w:t>Organizations</w:t>
-      </w:r>
-    </w:p>
-    <w:p>
-      <w:pPr>
-        <w:spacing w:after="80" w:line="240" w:lineRule="auto"/>
-        <w:rPr>
-          <w:rFonts w:cs="Browallia New"/>
-          <w:szCs w:val="30"/>
-        </w:rPr>
-      </w:pPr>
-      <w:r>
-        <w:rPr>
-          <w:rFonts w:cs="Browallia New"/>
-          <w:szCs w:val="30"/>
-        </w:rPr>
-        <w:t>PTT Digital Solutions Company Limited.</w:t>
-      </w:r>
-    </w:p>
-    <w:p>
-      <w:pPr>
-        <w:pStyle w:val="aa"/>
-      </w:pPr>
-      <w:r>
-        <w:t>Mar 2019 - Present</w:t>
-      </w:r>
-    </w:p>
-    <w:p>
-      <w:pPr>
-        <w:spacing w:after="80" w:line="240" w:lineRule="auto"/>
-        <w:rPr>
-          <w:rFonts w:cs="Browallia New"/>
-          <w:szCs w:val="30"/>
-        </w:rPr>
-      </w:pPr>
-      <w:r>
-        <w:rPr>
-          <w:rFonts w:cs="Browallia New"/>
-          <w:szCs w:val="30"/>
-        </w:rPr>
-        <w:t>Kerry Express (Thailand) Public Company Limited</w:t>
-      </w:r>
-      <w:r>
-        <w:rPr>
-          <w:rFonts w:cs="Browallia New"/>
-          <w:szCs w:val="30"/>
-        </w:rPr>
-        <w:t>.</w:t>
-      </w:r>
-    </w:p>
-    <w:p>
-      <w:pPr>
-        <w:pStyle w:val="aa"/>
-      </w:pPr>
-      <w:r>
-        <w:t>Nov 2016 - Feb 2019</w:t>
       </w:r>
     </w:p>
     <w:p>
@@ -1520,6 +1510,7 @@
       <w:pPr>
         <w:rPr>
           <w:rStyle w:val="ab"/>
+          <w:rFonts w:cstheme="minorBidi" w:hint="cs"/>
         </w:rPr>
         <w:sectPr>
           <w:type w:val="continuous"/>
@@ -1556,14 +1547,22 @@
         </w:rPr>
         <w:t xml:space="preserve">Basic </w:t>
       </w:r>
-      <w:r>
-        <w:rPr>
-          <w:rStyle w:val="ab"/>
-        </w:rPr>
-        <w:t>Proficiency</w:t>
-      </w:r>
-    </w:p>
-    <w:p/>
+      <w:proofErr w:type="spellStart"/>
+      <w:r>
+        <w:rPr>
+          <w:rStyle w:val="ab"/>
+        </w:rPr>
+        <w:t>Proficienc</w:t>
+      </w:r>
+      <w:proofErr w:type="spellEnd"/>
+    </w:p>
+    <w:p>
+      <w:pPr>
+        <w:rPr>
+          <w:rFonts w:cstheme="minorBidi" w:hint="cs"/>
+        </w:rPr>
+      </w:pPr>
+    </w:p>
     <w:sectPr>
       <w:type w:val="continuous"/>
       <w:pgSz w:w="11906" w:h="16838" w:code="9"/>
@@ -1576,7 +1575,7 @@
 </file>
 
 <file path=word/numbering.xml><?xml version="1.0" encoding="utf-8"?>
-<w:numbering xmlns:wpc="http://schemas.microsoft.com/office/word/2010/wordprocessingCanvas" xmlns:cx="http://schemas.microsoft.com/office/drawing/2014/chartex" xmlns:cx1="http://schemas.microsoft.com/office/drawing/2015/9/8/chartex" xmlns:cx2="http://schemas.microsoft.com/office/drawing/2015/10/21/chartex" xmlns:cx3="http://schemas.microsoft.com/office/drawing/2016/5/9/chartex" xmlns:cx4="http://schemas.microsoft.com/office/drawing/2016/5/10/chartex" xmlns:cx5="http://schemas.microsoft.com/office/drawing/2016/5/11/chartex" xmlns:cx6="http://schemas.microsoft.com/office/drawing/2016/5/12/chartex" xmlns:cx7="http://schemas.microsoft.com/office/drawing/2016/5/13/chartex" xmlns:cx8="http://schemas.microsoft.com/office/drawing/2016/5/14/chartex" xmlns:mc="http://schemas.openxmlformats.org/markup-compatibility/2006" xmlns:aink="http://schemas.microsoft.com/office/drawing/2016/ink" xmlns:am3d="http://schemas.microsoft.com/office/drawing/2017/model3d" xmlns:o="urn:schemas-microsoft-com:office:office" xmlns:r="http://schemas.openxmlformats.org/officeDocument/2006/relationships" xmlns:m="http://schemas.openxmlformats.org/officeDocument/2006/math" xmlns:v="urn:schemas-microsoft-com:vml" xmlns:wp14="http://schemas.microsoft.com/office/word/2010/wordprocessingDrawing" xmlns:wp="http://schemas.openxmlformats.org/drawingml/2006/wordprocessingDrawing" xmlns:w10="urn:schemas-microsoft-com:office:word" xmlns:w="http://schemas.openxmlformats.org/wordprocessingml/2006/main" xmlns:w14="http://schemas.microsoft.com/office/word/2010/wordml" xmlns:w15="http://schemas.microsoft.com/office/word/2012/wordml" xmlns:w16cid="http://schemas.microsoft.com/office/word/2016/wordml/cid" xmlns:w16se="http://schemas.microsoft.com/office/word/2015/wordml/symex" xmlns:wpg="http://schemas.microsoft.com/office/word/2010/wordprocessingGroup" xmlns:wpi="http://schemas.microsoft.com/office/word/2010/wordprocessingInk" xmlns:wne="http://schemas.microsoft.com/office/word/2006/wordml" xmlns:wps="http://schemas.microsoft.com/office/word/2010/wordprocessingShape" mc:Ignorable="w14 w15 w16se w16cid wp14">
+<w:numbering xmlns:wpc="http://schemas.microsoft.com/office/word/2010/wordprocessingCanvas" xmlns:cx="http://schemas.microsoft.com/office/drawing/2014/chartex" xmlns:cx1="http://schemas.microsoft.com/office/drawing/2015/9/8/chartex" xmlns:cx2="http://schemas.microsoft.com/office/drawing/2015/10/21/chartex" xmlns:cx3="http://schemas.microsoft.com/office/drawing/2016/5/9/chartex" xmlns:cx4="http://schemas.microsoft.com/office/drawing/2016/5/10/chartex" xmlns:cx5="http://schemas.microsoft.com/office/drawing/2016/5/11/chartex" xmlns:cx6="http://schemas.microsoft.com/office/drawing/2016/5/12/chartex" xmlns:cx7="http://schemas.microsoft.com/office/drawing/2016/5/13/chartex" xmlns:cx8="http://schemas.microsoft.com/office/drawing/2016/5/14/chartex" xmlns:mc="http://schemas.openxmlformats.org/markup-compatibility/2006" xmlns:aink="http://schemas.microsoft.com/office/drawing/2016/ink" xmlns:am3d="http://schemas.microsoft.com/office/drawing/2017/model3d" xmlns:o="urn:schemas-microsoft-com:office:office" xmlns:r="http://schemas.openxmlformats.org/officeDocument/2006/relationships" xmlns:m="http://schemas.openxmlformats.org/officeDocument/2006/math" xmlns:v="urn:schemas-microsoft-com:vml" xmlns:wp14="http://schemas.microsoft.com/office/word/2010/wordprocessingDrawing" xmlns:wp="http://schemas.openxmlformats.org/drawingml/2006/wordprocessingDrawing" xmlns:w10="urn:schemas-microsoft-com:office:word" xmlns:w="http://schemas.openxmlformats.org/wordprocessingml/2006/main" xmlns:w14="http://schemas.microsoft.com/office/word/2010/wordml" xmlns:w15="http://schemas.microsoft.com/office/word/2012/wordml" xmlns:w16cex="http://schemas.microsoft.com/office/word/2018/wordml/cex" xmlns:w16cid="http://schemas.microsoft.com/office/word/2016/wordml/cid" xmlns:w16="http://schemas.microsoft.com/office/word/2018/wordml" xmlns:w16se="http://schemas.microsoft.com/office/word/2015/wordml/symex" xmlns:wpg="http://schemas.microsoft.com/office/word/2010/wordprocessingGroup" xmlns:wpi="http://schemas.microsoft.com/office/word/2010/wordprocessingInk" xmlns:wne="http://schemas.microsoft.com/office/word/2006/wordml" xmlns:wps="http://schemas.microsoft.com/office/word/2010/wordprocessingShape" mc:Ignorable="w14 w15 w16se w16cid w16 w16cex wp14">
   <w:abstractNum w:abstractNumId="0" w15:restartNumberingAfterBreak="0">
     <w:nsid w:val="08C07149"/>
     <w:multiLevelType w:val="hybridMultilevel"/>
@@ -1692,6 +1691,120 @@
     </w:lvl>
   </w:abstractNum>
   <w:abstractNum w:abstractNumId="1" w15:restartNumberingAfterBreak="0">
+    <w:nsid w:val="20AD3810"/>
+    <w:multiLevelType w:val="hybridMultilevel"/>
+    <w:tmpl w:val="0652DD12"/>
+    <w:lvl w:ilvl="0" w:tplc="44EA4964">
+      <w:start w:val="1"/>
+      <w:numFmt w:val="bullet"/>
+      <w:suff w:val="space"/>
+      <w:lvlText w:val=""/>
+      <w:lvlJc w:val="left"/>
+      <w:pPr>
+        <w:ind w:left="1077" w:hanging="717"/>
+      </w:pPr>
+      <w:rPr>
+        <w:rFonts w:ascii="Symbol" w:hAnsi="Symbol" w:hint="default"/>
+      </w:rPr>
+    </w:lvl>
+    <w:lvl w:ilvl="1" w:tplc="04090003" w:tentative="1">
+      <w:start w:val="1"/>
+      <w:numFmt w:val="bullet"/>
+      <w:lvlText w:val="o"/>
+      <w:lvlJc w:val="left"/>
+      <w:pPr>
+        <w:ind w:left="1440" w:hanging="360"/>
+      </w:pPr>
+      <w:rPr>
+        <w:rFonts w:ascii="Courier New" w:hAnsi="Courier New" w:cs="Courier New" w:hint="default"/>
+      </w:rPr>
+    </w:lvl>
+    <w:lvl w:ilvl="2" w:tplc="04090005" w:tentative="1">
+      <w:start w:val="1"/>
+      <w:numFmt w:val="bullet"/>
+      <w:lvlText w:val=""/>
+      <w:lvlJc w:val="left"/>
+      <w:pPr>
+        <w:ind w:left="2160" w:hanging="360"/>
+      </w:pPr>
+      <w:rPr>
+        <w:rFonts w:ascii="Wingdings" w:hAnsi="Wingdings" w:hint="default"/>
+      </w:rPr>
+    </w:lvl>
+    <w:lvl w:ilvl="3" w:tplc="04090001" w:tentative="1">
+      <w:start w:val="1"/>
+      <w:numFmt w:val="bullet"/>
+      <w:lvlText w:val=""/>
+      <w:lvlJc w:val="left"/>
+      <w:pPr>
+        <w:ind w:left="2880" w:hanging="360"/>
+      </w:pPr>
+      <w:rPr>
+        <w:rFonts w:ascii="Symbol" w:hAnsi="Symbol" w:hint="default"/>
+      </w:rPr>
+    </w:lvl>
+    <w:lvl w:ilvl="4" w:tplc="04090003" w:tentative="1">
+      <w:start w:val="1"/>
+      <w:numFmt w:val="bullet"/>
+      <w:lvlText w:val="o"/>
+      <w:lvlJc w:val="left"/>
+      <w:pPr>
+        <w:ind w:left="3600" w:hanging="360"/>
+      </w:pPr>
+      <w:rPr>
+        <w:rFonts w:ascii="Courier New" w:hAnsi="Courier New" w:cs="Courier New" w:hint="default"/>
+      </w:rPr>
+    </w:lvl>
+    <w:lvl w:ilvl="5" w:tplc="04090005" w:tentative="1">
+      <w:start w:val="1"/>
+      <w:numFmt w:val="bullet"/>
+      <w:lvlText w:val=""/>
+      <w:lvlJc w:val="left"/>
+      <w:pPr>
+        <w:ind w:left="4320" w:hanging="360"/>
+      </w:pPr>
+      <w:rPr>
+        <w:rFonts w:ascii="Wingdings" w:hAnsi="Wingdings" w:hint="default"/>
+      </w:rPr>
+    </w:lvl>
+    <w:lvl w:ilvl="6" w:tplc="04090001" w:tentative="1">
+      <w:start w:val="1"/>
+      <w:numFmt w:val="bullet"/>
+      <w:lvlText w:val=""/>
+      <w:lvlJc w:val="left"/>
+      <w:pPr>
+        <w:ind w:left="5040" w:hanging="360"/>
+      </w:pPr>
+      <w:rPr>
+        <w:rFonts w:ascii="Symbol" w:hAnsi="Symbol" w:hint="default"/>
+      </w:rPr>
+    </w:lvl>
+    <w:lvl w:ilvl="7" w:tplc="04090003" w:tentative="1">
+      <w:start w:val="1"/>
+      <w:numFmt w:val="bullet"/>
+      <w:lvlText w:val="o"/>
+      <w:lvlJc w:val="left"/>
+      <w:pPr>
+        <w:ind w:left="5760" w:hanging="360"/>
+      </w:pPr>
+      <w:rPr>
+        <w:rFonts w:ascii="Courier New" w:hAnsi="Courier New" w:cs="Courier New" w:hint="default"/>
+      </w:rPr>
+    </w:lvl>
+    <w:lvl w:ilvl="8" w:tplc="04090005" w:tentative="1">
+      <w:start w:val="1"/>
+      <w:numFmt w:val="bullet"/>
+      <w:lvlText w:val=""/>
+      <w:lvlJc w:val="left"/>
+      <w:pPr>
+        <w:ind w:left="6480" w:hanging="360"/>
+      </w:pPr>
+      <w:rPr>
+        <w:rFonts w:ascii="Wingdings" w:hAnsi="Wingdings" w:hint="default"/>
+      </w:rPr>
+    </w:lvl>
+  </w:abstractNum>
+  <w:abstractNum w:abstractNumId="2" w15:restartNumberingAfterBreak="0">
     <w:nsid w:val="42C554B2"/>
     <w:multiLevelType w:val="hybridMultilevel"/>
     <w:tmpl w:val="0CBC0664"/>
@@ -1805,17 +1918,136 @@
       </w:rPr>
     </w:lvl>
   </w:abstractNum>
+  <w:abstractNum w:abstractNumId="3" w15:restartNumberingAfterBreak="0">
+    <w:nsid w:val="56D16960"/>
+    <w:multiLevelType w:val="hybridMultilevel"/>
+    <w:tmpl w:val="CFEC36A8"/>
+    <w:lvl w:ilvl="0" w:tplc="04090001">
+      <w:start w:val="1"/>
+      <w:numFmt w:val="bullet"/>
+      <w:lvlText w:val=""/>
+      <w:lvlJc w:val="left"/>
+      <w:pPr>
+        <w:ind w:left="720" w:hanging="360"/>
+      </w:pPr>
+      <w:rPr>
+        <w:rFonts w:ascii="Symbol" w:hAnsi="Symbol" w:hint="default"/>
+      </w:rPr>
+    </w:lvl>
+    <w:lvl w:ilvl="1" w:tplc="04090003" w:tentative="1">
+      <w:start w:val="1"/>
+      <w:numFmt w:val="bullet"/>
+      <w:lvlText w:val="o"/>
+      <w:lvlJc w:val="left"/>
+      <w:pPr>
+        <w:ind w:left="1440" w:hanging="360"/>
+      </w:pPr>
+      <w:rPr>
+        <w:rFonts w:ascii="Courier New" w:hAnsi="Courier New" w:cs="Courier New" w:hint="default"/>
+      </w:rPr>
+    </w:lvl>
+    <w:lvl w:ilvl="2" w:tplc="04090005" w:tentative="1">
+      <w:start w:val="1"/>
+      <w:numFmt w:val="bullet"/>
+      <w:lvlText w:val=""/>
+      <w:lvlJc w:val="left"/>
+      <w:pPr>
+        <w:ind w:left="2160" w:hanging="360"/>
+      </w:pPr>
+      <w:rPr>
+        <w:rFonts w:ascii="Wingdings" w:hAnsi="Wingdings" w:hint="default"/>
+      </w:rPr>
+    </w:lvl>
+    <w:lvl w:ilvl="3" w:tplc="04090001" w:tentative="1">
+      <w:start w:val="1"/>
+      <w:numFmt w:val="bullet"/>
+      <w:lvlText w:val=""/>
+      <w:lvlJc w:val="left"/>
+      <w:pPr>
+        <w:ind w:left="2880" w:hanging="360"/>
+      </w:pPr>
+      <w:rPr>
+        <w:rFonts w:ascii="Symbol" w:hAnsi="Symbol" w:hint="default"/>
+      </w:rPr>
+    </w:lvl>
+    <w:lvl w:ilvl="4" w:tplc="04090003" w:tentative="1">
+      <w:start w:val="1"/>
+      <w:numFmt w:val="bullet"/>
+      <w:lvlText w:val="o"/>
+      <w:lvlJc w:val="left"/>
+      <w:pPr>
+        <w:ind w:left="3600" w:hanging="360"/>
+      </w:pPr>
+      <w:rPr>
+        <w:rFonts w:ascii="Courier New" w:hAnsi="Courier New" w:cs="Courier New" w:hint="default"/>
+      </w:rPr>
+    </w:lvl>
+    <w:lvl w:ilvl="5" w:tplc="04090005" w:tentative="1">
+      <w:start w:val="1"/>
+      <w:numFmt w:val="bullet"/>
+      <w:lvlText w:val=""/>
+      <w:lvlJc w:val="left"/>
+      <w:pPr>
+        <w:ind w:left="4320" w:hanging="360"/>
+      </w:pPr>
+      <w:rPr>
+        <w:rFonts w:ascii="Wingdings" w:hAnsi="Wingdings" w:hint="default"/>
+      </w:rPr>
+    </w:lvl>
+    <w:lvl w:ilvl="6" w:tplc="04090001" w:tentative="1">
+      <w:start w:val="1"/>
+      <w:numFmt w:val="bullet"/>
+      <w:lvlText w:val=""/>
+      <w:lvlJc w:val="left"/>
+      <w:pPr>
+        <w:ind w:left="5040" w:hanging="360"/>
+      </w:pPr>
+      <w:rPr>
+        <w:rFonts w:ascii="Symbol" w:hAnsi="Symbol" w:hint="default"/>
+      </w:rPr>
+    </w:lvl>
+    <w:lvl w:ilvl="7" w:tplc="04090003" w:tentative="1">
+      <w:start w:val="1"/>
+      <w:numFmt w:val="bullet"/>
+      <w:lvlText w:val="o"/>
+      <w:lvlJc w:val="left"/>
+      <w:pPr>
+        <w:ind w:left="5760" w:hanging="360"/>
+      </w:pPr>
+      <w:rPr>
+        <w:rFonts w:ascii="Courier New" w:hAnsi="Courier New" w:cs="Courier New" w:hint="default"/>
+      </w:rPr>
+    </w:lvl>
+    <w:lvl w:ilvl="8" w:tplc="04090005" w:tentative="1">
+      <w:start w:val="1"/>
+      <w:numFmt w:val="bullet"/>
+      <w:lvlText w:val=""/>
+      <w:lvlJc w:val="left"/>
+      <w:pPr>
+        <w:ind w:left="6480" w:hanging="360"/>
+      </w:pPr>
+      <w:rPr>
+        <w:rFonts w:ascii="Wingdings" w:hAnsi="Wingdings" w:hint="default"/>
+      </w:rPr>
+    </w:lvl>
+  </w:abstractNum>
   <w:num w:numId="1">
-    <w:abstractNumId w:val="1"/>
+    <w:abstractNumId w:val="2"/>
   </w:num>
   <w:num w:numId="2">
     <w:abstractNumId w:val="0"/>
+  </w:num>
+  <w:num w:numId="3">
+    <w:abstractNumId w:val="3"/>
+  </w:num>
+  <w:num w:numId="4">
+    <w:abstractNumId w:val="1"/>
   </w:num>
 </w:numbering>
 </file>
 
 <file path=word/styles.xml><?xml version="1.0" encoding="utf-8"?>
-<w:styles xmlns:mc="http://schemas.openxmlformats.org/markup-compatibility/2006" xmlns:r="http://schemas.openxmlformats.org/officeDocument/2006/relationships" xmlns:w="http://schemas.openxmlformats.org/wordprocessingml/2006/main" xmlns:w14="http://schemas.microsoft.com/office/word/2010/wordml" xmlns:w15="http://schemas.microsoft.com/office/word/2012/wordml" xmlns:w16cid="http://schemas.microsoft.com/office/word/2016/wordml/cid" xmlns:w16se="http://schemas.microsoft.com/office/word/2015/wordml/symex" mc:Ignorable="w14 w15 w16se w16cid">
+<w:styles xmlns:mc="http://schemas.openxmlformats.org/markup-compatibility/2006" xmlns:r="http://schemas.openxmlformats.org/officeDocument/2006/relationships" xmlns:w="http://schemas.openxmlformats.org/wordprocessingml/2006/main" xmlns:w14="http://schemas.microsoft.com/office/word/2010/wordml" xmlns:w15="http://schemas.microsoft.com/office/word/2012/wordml" xmlns:w16cex="http://schemas.microsoft.com/office/word/2018/wordml/cex" xmlns:w16cid="http://schemas.microsoft.com/office/word/2016/wordml/cid" xmlns:w16="http://schemas.microsoft.com/office/word/2018/wordml" xmlns:w16se="http://schemas.microsoft.com/office/word/2015/wordml/symex" mc:Ignorable="w14 w15 w16se w16cid w16 w16cex">
   <w:docDefaults>
     <w:rPrDefault>
       <w:rPr>
@@ -2287,7 +2519,6 @@
   <w:style w:type="character" w:default="1" w:styleId="a0">
     <w:name w:val="Default Paragraph Font"/>
     <w:uiPriority w:val="1"/>
-    <w:semiHidden/>
     <w:unhideWhenUsed/>
   </w:style>
   <w:style w:type="table" w:default="1" w:styleId="a1">
